--- a/Groovy语言和Gradle构建学习记录.docx
+++ b/Groovy语言和Gradle构建学习记录.docx
@@ -13,7 +13,7 @@
           <w:lang w:val="en-US" w:eastAsia="zh-CN"/>
         </w:rPr>
       </w:pPr>
-      <w:bookmarkStart w:id="0" w:name="_Toc4314"/>
+      <w:bookmarkStart w:id="0" w:name="_Toc24552"/>
       <w:r>
         <w:rPr>
           <w:rFonts w:hint="eastAsia"/>
@@ -32,89 +32,6 @@
           <w:lang w:val="en-US" w:eastAsia="zh-CN"/>
         </w:rPr>
       </w:pPr>
-    </w:p>
-    <w:p>
-      <w:pPr>
-        <w:pStyle w:val="7"/>
-        <w:tabs>
-          <w:tab w:val="right" w:leader="dot" w:pos="8306"/>
-        </w:tabs>
-      </w:pPr>
-      <w:r>
-        <w:rPr>
-          <w:rFonts w:hint="eastAsia"/>
-          <w:lang w:val="en-US" w:eastAsia="zh-CN"/>
-        </w:rPr>
-        <w:fldChar w:fldCharType="begin"/>
-      </w:r>
-      <w:r>
-        <w:rPr>
-          <w:rFonts w:hint="eastAsia"/>
-          <w:lang w:val="en-US" w:eastAsia="zh-CN"/>
-        </w:rPr>
-        <w:instrText xml:space="preserve">TOC \o "1-3" \h \u </w:instrText>
-      </w:r>
-      <w:r>
-        <w:rPr>
-          <w:rFonts w:hint="eastAsia"/>
-          <w:lang w:val="en-US" w:eastAsia="zh-CN"/>
-        </w:rPr>
-        <w:fldChar w:fldCharType="separate"/>
-      </w:r>
-      <w:r>
-        <w:rPr>
-          <w:rFonts w:hint="eastAsia"/>
-          <w:lang w:val="en-US" w:eastAsia="zh-CN"/>
-        </w:rPr>
-        <w:fldChar w:fldCharType="begin"/>
-      </w:r>
-      <w:r>
-        <w:rPr>
-          <w:rFonts w:hint="eastAsia"/>
-          <w:lang w:val="en-US" w:eastAsia="zh-CN"/>
-        </w:rPr>
-        <w:instrText xml:space="preserve"> HYPERLINK \l _Toc4314 </w:instrText>
-      </w:r>
-      <w:r>
-        <w:rPr>
-          <w:rFonts w:hint="eastAsia"/>
-          <w:lang w:val="en-US" w:eastAsia="zh-CN"/>
-        </w:rPr>
-        <w:fldChar w:fldCharType="separate"/>
-      </w:r>
-      <w:r>
-        <w:rPr>
-          <w:rFonts w:hint="eastAsia"/>
-          <w:szCs w:val="44"/>
-          <w:lang w:val="en-US" w:eastAsia="zh-CN"/>
-        </w:rPr>
-        <w:t>Groovy语言和Gradle构建学习记录</w:t>
-      </w:r>
-      <w:r>
-        <w:tab/>
-      </w:r>
-      <w:r>
-        <w:fldChar w:fldCharType="begin"/>
-      </w:r>
-      <w:r>
-        <w:instrText xml:space="preserve"> PAGEREF _Toc4314 </w:instrText>
-      </w:r>
-      <w:r>
-        <w:fldChar w:fldCharType="separate"/>
-      </w:r>
-      <w:r>
-        <w:t>- 1 -</w:t>
-      </w:r>
-      <w:r>
-        <w:fldChar w:fldCharType="end"/>
-      </w:r>
-      <w:r>
-        <w:rPr>
-          <w:rFonts w:hint="eastAsia"/>
-          <w:lang w:val="en-US" w:eastAsia="zh-CN"/>
-        </w:rPr>
-        <w:fldChar w:fldCharType="end"/>
-      </w:r>
     </w:p>
     <w:p>
       <w:pPr>
@@ -135,7 +52,7 @@
           <w:rFonts w:hint="eastAsia"/>
           <w:lang w:val="en-US" w:eastAsia="zh-CN"/>
         </w:rPr>
-        <w:instrText xml:space="preserve"> HYPERLINK \l _Toc16907 </w:instrText>
+        <w:instrText xml:space="preserve">TOC \o "1-3" \h \u </w:instrText>
       </w:r>
       <w:r>
         <w:rPr>
@@ -146,11 +63,32 @@
       </w:r>
       <w:r>
         <w:rPr>
-          <w:rFonts w:hint="default"/>
-          <w:szCs w:val="28"/>
-          <w:lang w:val="en-US" w:eastAsia="zh-CN"/>
-        </w:rPr>
-        <w:t>一、 Groovy</w:t>
+          <w:rFonts w:hint="eastAsia"/>
+          <w:lang w:val="en-US" w:eastAsia="zh-CN"/>
+        </w:rPr>
+        <w:fldChar w:fldCharType="begin"/>
+      </w:r>
+      <w:r>
+        <w:rPr>
+          <w:rFonts w:hint="eastAsia"/>
+          <w:lang w:val="en-US" w:eastAsia="zh-CN"/>
+        </w:rPr>
+        <w:instrText xml:space="preserve"> HYPERLINK \l _Toc24552 </w:instrText>
+      </w:r>
+      <w:r>
+        <w:rPr>
+          <w:rFonts w:hint="eastAsia"/>
+          <w:lang w:val="en-US" w:eastAsia="zh-CN"/>
+        </w:rPr>
+        <w:fldChar w:fldCharType="separate"/>
+      </w:r>
+      <w:r>
+        <w:rPr>
+          <w:rFonts w:hint="eastAsia"/>
+          <w:szCs w:val="44"/>
+          <w:lang w:val="en-US" w:eastAsia="zh-CN"/>
+        </w:rPr>
+        <w:t>Groovy语言和Gradle构建学习记录</w:t>
       </w:r>
       <w:r>
         <w:tab/>
@@ -159,13 +97,13 @@
         <w:fldChar w:fldCharType="begin"/>
       </w:r>
       <w:r>
-        <w:instrText xml:space="preserve"> PAGEREF _Toc16907 </w:instrText>
+        <w:instrText xml:space="preserve"> PAGEREF _Toc24552 </w:instrText>
       </w:r>
       <w:r>
         <w:fldChar w:fldCharType="separate"/>
       </w:r>
       <w:r>
-        <w:t>- 2 -</w:t>
+        <w:t>- 1 -</w:t>
       </w:r>
       <w:r>
         <w:fldChar w:fldCharType="end"/>
@@ -180,7 +118,7 @@
     </w:p>
     <w:p>
       <w:pPr>
-        <w:pStyle w:val="8"/>
+        <w:pStyle w:val="9"/>
         <w:tabs>
           <w:tab w:val="right" w:leader="dot" w:pos="8306"/>
         </w:tabs>
@@ -197,7 +135,7 @@
           <w:rFonts w:hint="eastAsia"/>
           <w:lang w:val="en-US" w:eastAsia="zh-CN"/>
         </w:rPr>
-        <w:instrText xml:space="preserve"> HYPERLINK \l _Toc30603 </w:instrText>
+        <w:instrText xml:space="preserve"> HYPERLINK \l _Toc12166 </w:instrText>
       </w:r>
       <w:r>
         <w:rPr>
@@ -212,6 +150,192 @@
           <w:szCs w:val="28"/>
           <w:lang w:val="en-US" w:eastAsia="zh-CN"/>
         </w:rPr>
+        <w:t>一、 Groovy</w:t>
+      </w:r>
+      <w:r>
+        <w:tab/>
+      </w:r>
+      <w:r>
+        <w:fldChar w:fldCharType="begin"/>
+      </w:r>
+      <w:r>
+        <w:instrText xml:space="preserve"> PAGEREF _Toc12166 </w:instrText>
+      </w:r>
+      <w:r>
+        <w:fldChar w:fldCharType="separate"/>
+      </w:r>
+      <w:r>
+        <w:t>- 2 -</w:t>
+      </w:r>
+      <w:r>
+        <w:fldChar w:fldCharType="end"/>
+      </w:r>
+      <w:r>
+        <w:rPr>
+          <w:rFonts w:hint="eastAsia"/>
+          <w:lang w:val="en-US" w:eastAsia="zh-CN"/>
+        </w:rPr>
+        <w:fldChar w:fldCharType="end"/>
+      </w:r>
+    </w:p>
+    <w:p>
+      <w:pPr>
+        <w:pStyle w:val="5"/>
+        <w:tabs>
+          <w:tab w:val="right" w:leader="dot" w:pos="8306"/>
+        </w:tabs>
+      </w:pPr>
+      <w:r>
+        <w:rPr>
+          <w:rFonts w:hint="eastAsia"/>
+          <w:lang w:val="en-US" w:eastAsia="zh-CN"/>
+        </w:rPr>
+        <w:fldChar w:fldCharType="begin"/>
+      </w:r>
+      <w:r>
+        <w:rPr>
+          <w:rFonts w:hint="eastAsia"/>
+          <w:lang w:val="en-US" w:eastAsia="zh-CN"/>
+        </w:rPr>
+        <w:instrText xml:space="preserve"> HYPERLINK \l _Toc86 </w:instrText>
+      </w:r>
+      <w:r>
+        <w:rPr>
+          <w:rFonts w:hint="eastAsia"/>
+          <w:lang w:val="en-US" w:eastAsia="zh-CN"/>
+        </w:rPr>
+        <w:fldChar w:fldCharType="separate"/>
+      </w:r>
+      <w:r>
+        <w:rPr>
+          <w:rFonts w:hint="eastAsia"/>
+          <w:szCs w:val="21"/>
+          <w:lang w:val="en-US" w:eastAsia="zh-CN"/>
+        </w:rPr>
+        <w:t>1.1、Groovy介绍</w:t>
+      </w:r>
+      <w:r>
+        <w:tab/>
+      </w:r>
+      <w:r>
+        <w:fldChar w:fldCharType="begin"/>
+      </w:r>
+      <w:r>
+        <w:instrText xml:space="preserve"> PAGEREF _Toc86 </w:instrText>
+      </w:r>
+      <w:r>
+        <w:fldChar w:fldCharType="separate"/>
+      </w:r>
+      <w:r>
+        <w:t>- 2 -</w:t>
+      </w:r>
+      <w:r>
+        <w:fldChar w:fldCharType="end"/>
+      </w:r>
+      <w:r>
+        <w:rPr>
+          <w:rFonts w:hint="eastAsia"/>
+          <w:lang w:val="en-US" w:eastAsia="zh-CN"/>
+        </w:rPr>
+        <w:fldChar w:fldCharType="end"/>
+      </w:r>
+    </w:p>
+    <w:p>
+      <w:pPr>
+        <w:pStyle w:val="5"/>
+        <w:tabs>
+          <w:tab w:val="right" w:leader="dot" w:pos="8306"/>
+        </w:tabs>
+      </w:pPr>
+      <w:r>
+        <w:rPr>
+          <w:rFonts w:hint="eastAsia"/>
+          <w:lang w:val="en-US" w:eastAsia="zh-CN"/>
+        </w:rPr>
+        <w:fldChar w:fldCharType="begin"/>
+      </w:r>
+      <w:r>
+        <w:rPr>
+          <w:rFonts w:hint="eastAsia"/>
+          <w:lang w:val="en-US" w:eastAsia="zh-CN"/>
+        </w:rPr>
+        <w:instrText xml:space="preserve"> HYPERLINK \l _Toc17050 </w:instrText>
+      </w:r>
+      <w:r>
+        <w:rPr>
+          <w:rFonts w:hint="eastAsia"/>
+          <w:lang w:val="en-US" w:eastAsia="zh-CN"/>
+        </w:rPr>
+        <w:fldChar w:fldCharType="separate"/>
+      </w:r>
+      <w:r>
+        <w:rPr>
+          <w:rFonts w:hint="eastAsia"/>
+          <w:szCs w:val="21"/>
+          <w:lang w:val="en-US" w:eastAsia="zh-CN"/>
+        </w:rPr>
+        <w:t>1.2、Groovy使用</w:t>
+      </w:r>
+      <w:r>
+        <w:tab/>
+      </w:r>
+      <w:r>
+        <w:fldChar w:fldCharType="begin"/>
+      </w:r>
+      <w:r>
+        <w:instrText xml:space="preserve"> PAGEREF _Toc17050 </w:instrText>
+      </w:r>
+      <w:r>
+        <w:fldChar w:fldCharType="separate"/>
+      </w:r>
+      <w:r>
+        <w:t>- 2 -</w:t>
+      </w:r>
+      <w:r>
+        <w:fldChar w:fldCharType="end"/>
+      </w:r>
+      <w:r>
+        <w:rPr>
+          <w:rFonts w:hint="eastAsia"/>
+          <w:lang w:val="en-US" w:eastAsia="zh-CN"/>
+        </w:rPr>
+        <w:fldChar w:fldCharType="end"/>
+      </w:r>
+    </w:p>
+    <w:p>
+      <w:pPr>
+        <w:pStyle w:val="9"/>
+        <w:tabs>
+          <w:tab w:val="right" w:leader="dot" w:pos="8306"/>
+        </w:tabs>
+      </w:pPr>
+      <w:r>
+        <w:rPr>
+          <w:rFonts w:hint="eastAsia"/>
+          <w:lang w:val="en-US" w:eastAsia="zh-CN"/>
+        </w:rPr>
+        <w:fldChar w:fldCharType="begin"/>
+      </w:r>
+      <w:r>
+        <w:rPr>
+          <w:rFonts w:hint="eastAsia"/>
+          <w:lang w:val="en-US" w:eastAsia="zh-CN"/>
+        </w:rPr>
+        <w:instrText xml:space="preserve"> HYPERLINK \l _Toc17058 </w:instrText>
+      </w:r>
+      <w:r>
+        <w:rPr>
+          <w:rFonts w:hint="eastAsia"/>
+          <w:lang w:val="en-US" w:eastAsia="zh-CN"/>
+        </w:rPr>
+        <w:fldChar w:fldCharType="separate"/>
+      </w:r>
+      <w:r>
+        <w:rPr>
+          <w:rFonts w:hint="default"/>
+          <w:szCs w:val="28"/>
+          <w:lang w:val="en-US" w:eastAsia="zh-CN"/>
+        </w:rPr>
         <w:t xml:space="preserve">二、 </w:t>
       </w:r>
       <w:r>
@@ -222,6 +346,8 @@
         </w:rPr>
         <w:t>Gradle</w:t>
       </w:r>
+      <w:bookmarkStart w:id="8" w:name="_GoBack"/>
+      <w:bookmarkEnd w:id="8"/>
       <w:r>
         <w:tab/>
       </w:r>
@@ -229,13 +355,199 @@
         <w:fldChar w:fldCharType="begin"/>
       </w:r>
       <w:r>
-        <w:instrText xml:space="preserve"> PAGEREF _Toc30603 </w:instrText>
+        <w:instrText xml:space="preserve"> PAGEREF _Toc17058 </w:instrText>
       </w:r>
       <w:r>
         <w:fldChar w:fldCharType="separate"/>
       </w:r>
       <w:r>
-        <w:t>- 2 -</w:t>
+        <w:t>- 3 -</w:t>
+      </w:r>
+      <w:r>
+        <w:fldChar w:fldCharType="end"/>
+      </w:r>
+      <w:r>
+        <w:rPr>
+          <w:rFonts w:hint="eastAsia"/>
+          <w:lang w:val="en-US" w:eastAsia="zh-CN"/>
+        </w:rPr>
+        <w:fldChar w:fldCharType="end"/>
+      </w:r>
+    </w:p>
+    <w:p>
+      <w:pPr>
+        <w:pStyle w:val="5"/>
+        <w:tabs>
+          <w:tab w:val="right" w:leader="dot" w:pos="8306"/>
+        </w:tabs>
+      </w:pPr>
+      <w:r>
+        <w:rPr>
+          <w:rFonts w:hint="eastAsia"/>
+          <w:lang w:val="en-US" w:eastAsia="zh-CN"/>
+        </w:rPr>
+        <w:fldChar w:fldCharType="begin"/>
+      </w:r>
+      <w:r>
+        <w:rPr>
+          <w:rFonts w:hint="eastAsia"/>
+          <w:lang w:val="en-US" w:eastAsia="zh-CN"/>
+        </w:rPr>
+        <w:instrText xml:space="preserve"> HYPERLINK \l _Toc32579 </w:instrText>
+      </w:r>
+      <w:r>
+        <w:rPr>
+          <w:rFonts w:hint="eastAsia"/>
+          <w:lang w:val="en-US" w:eastAsia="zh-CN"/>
+        </w:rPr>
+        <w:fldChar w:fldCharType="separate"/>
+      </w:r>
+      <w:r>
+        <w:rPr>
+          <w:rFonts w:hint="eastAsia"/>
+          <w:szCs w:val="21"/>
+          <w:lang w:val="en-US" w:eastAsia="zh-CN"/>
+        </w:rPr>
+        <w:t>2.1、Gradle介绍</w:t>
+      </w:r>
+      <w:r>
+        <w:tab/>
+      </w:r>
+      <w:r>
+        <w:fldChar w:fldCharType="begin"/>
+      </w:r>
+      <w:r>
+        <w:instrText xml:space="preserve"> PAGEREF _Toc32579 </w:instrText>
+      </w:r>
+      <w:r>
+        <w:fldChar w:fldCharType="separate"/>
+      </w:r>
+      <w:r>
+        <w:t>- 3 -</w:t>
+      </w:r>
+      <w:r>
+        <w:fldChar w:fldCharType="end"/>
+      </w:r>
+      <w:r>
+        <w:rPr>
+          <w:rFonts w:hint="eastAsia"/>
+          <w:lang w:val="en-US" w:eastAsia="zh-CN"/>
+        </w:rPr>
+        <w:fldChar w:fldCharType="end"/>
+      </w:r>
+    </w:p>
+    <w:p>
+      <w:pPr>
+        <w:pStyle w:val="5"/>
+        <w:tabs>
+          <w:tab w:val="right" w:leader="dot" w:pos="8306"/>
+        </w:tabs>
+      </w:pPr>
+      <w:r>
+        <w:rPr>
+          <w:rFonts w:hint="eastAsia"/>
+          <w:lang w:val="en-US" w:eastAsia="zh-CN"/>
+        </w:rPr>
+        <w:fldChar w:fldCharType="begin"/>
+      </w:r>
+      <w:r>
+        <w:rPr>
+          <w:rFonts w:hint="eastAsia"/>
+          <w:lang w:val="en-US" w:eastAsia="zh-CN"/>
+        </w:rPr>
+        <w:instrText xml:space="preserve"> HYPERLINK \l _Toc8102 </w:instrText>
+      </w:r>
+      <w:r>
+        <w:rPr>
+          <w:rFonts w:hint="eastAsia"/>
+          <w:lang w:val="en-US" w:eastAsia="zh-CN"/>
+        </w:rPr>
+        <w:fldChar w:fldCharType="separate"/>
+      </w:r>
+      <w:r>
+        <w:rPr>
+          <w:rFonts w:hint="eastAsia"/>
+          <w:szCs w:val="21"/>
+          <w:lang w:val="en-US" w:eastAsia="zh-CN"/>
+        </w:rPr>
+        <w:t>2.2、Gradle构建结构</w:t>
+      </w:r>
+      <w:r>
+        <w:tab/>
+      </w:r>
+      <w:r>
+        <w:fldChar w:fldCharType="begin"/>
+      </w:r>
+      <w:r>
+        <w:instrText xml:space="preserve"> PAGEREF _Toc8102 </w:instrText>
+      </w:r>
+      <w:r>
+        <w:fldChar w:fldCharType="separate"/>
+      </w:r>
+      <w:r>
+        <w:t>- 3 -</w:t>
+      </w:r>
+      <w:r>
+        <w:fldChar w:fldCharType="end"/>
+      </w:r>
+      <w:r>
+        <w:rPr>
+          <w:rFonts w:hint="eastAsia"/>
+          <w:lang w:val="en-US" w:eastAsia="zh-CN"/>
+        </w:rPr>
+        <w:fldChar w:fldCharType="end"/>
+      </w:r>
+    </w:p>
+    <w:p>
+      <w:pPr>
+        <w:pStyle w:val="5"/>
+        <w:tabs>
+          <w:tab w:val="right" w:leader="dot" w:pos="8306"/>
+        </w:tabs>
+      </w:pPr>
+      <w:r>
+        <w:rPr>
+          <w:rFonts w:hint="eastAsia"/>
+          <w:lang w:val="en-US" w:eastAsia="zh-CN"/>
+        </w:rPr>
+        <w:fldChar w:fldCharType="begin"/>
+      </w:r>
+      <w:r>
+        <w:rPr>
+          <w:rFonts w:hint="eastAsia"/>
+          <w:lang w:val="en-US" w:eastAsia="zh-CN"/>
+        </w:rPr>
+        <w:instrText xml:space="preserve"> HYPERLINK \l _Toc22103 </w:instrText>
+      </w:r>
+      <w:r>
+        <w:rPr>
+          <w:rFonts w:hint="eastAsia"/>
+          <w:lang w:val="en-US" w:eastAsia="zh-CN"/>
+        </w:rPr>
+        <w:fldChar w:fldCharType="separate"/>
+      </w:r>
+      <w:r>
+        <w:rPr>
+          <w:rFonts w:hint="eastAsia"/>
+          <w:szCs w:val="21"/>
+          <w:lang w:val="en-US" w:eastAsia="zh-CN"/>
+        </w:rPr>
+        <w:t>2.3  Gradle工作流程</w:t>
+      </w:r>
+      <w:r>
+        <w:tab/>
+      </w:r>
+      <w:r>
+        <w:fldChar w:fldCharType="begin"/>
+      </w:r>
+      <w:r>
+        <w:instrText xml:space="preserve"> PAGEREF _Toc22103 </w:instrText>
+      </w:r>
+      <w:r>
+        <w:fldChar w:fldCharType="separate"/>
+      </w:r>
+      <w:r>
+        <w:t>- 4 -</w:t>
       </w:r>
       <w:r>
         <w:fldChar w:fldCharType="end"/>
@@ -285,7 +597,7 @@
           <w:lang w:val="en-US" w:eastAsia="zh-CN"/>
         </w:rPr>
       </w:pPr>
-      <w:bookmarkStart w:id="1" w:name="_Toc16907"/>
+      <w:bookmarkStart w:id="1" w:name="_Toc12166"/>
       <w:r>
         <w:rPr>
           <w:rFonts w:hint="default"/>
@@ -307,6 +619,7 @@
           <w:lang w:val="en-US" w:eastAsia="zh-CN"/>
         </w:rPr>
       </w:pPr>
+      <w:bookmarkStart w:id="2" w:name="_Toc86"/>
       <w:r>
         <w:rPr>
           <w:rFonts w:hint="eastAsia"/>
@@ -316,6 +629,7 @@
         </w:rPr>
         <w:t>1.1、Groovy介绍</w:t>
       </w:r>
+      <w:bookmarkEnd w:id="2"/>
     </w:p>
     <w:p>
       <w:pPr>
@@ -335,14 +649,925 @@
     </w:p>
     <w:p>
       <w:pPr>
+        <w:pStyle w:val="4"/>
+        <w:rPr>
+          <w:rFonts w:hint="eastAsia"/>
+          <w:sz w:val="21"/>
+          <w:szCs w:val="21"/>
+          <w:lang w:val="en-US" w:eastAsia="zh-CN"/>
+        </w:rPr>
+      </w:pPr>
+      <w:bookmarkStart w:id="3" w:name="_Toc17050"/>
+      <w:r>
+        <w:rPr>
+          <w:rFonts w:hint="eastAsia"/>
+          <w:sz w:val="21"/>
+          <w:szCs w:val="21"/>
+          <w:lang w:val="en-US" w:eastAsia="zh-CN"/>
+        </w:rPr>
+        <w:t>1.2、Groovy使用</w:t>
+      </w:r>
+      <w:bookmarkEnd w:id="3"/>
+    </w:p>
+    <w:p>
+      <w:pPr>
+        <w:ind w:left="420" w:leftChars="0" w:firstLine="420" w:firstLineChars="0"/>
+        <w:rPr>
+          <w:rFonts w:hint="eastAsia"/>
+          <w:lang w:val="en-US" w:eastAsia="zh-CN"/>
+        </w:rPr>
+      </w:pPr>
+      <w:r>
+        <w:rPr>
+          <w:rFonts w:hint="eastAsia"/>
+          <w:lang w:val="en-US" w:eastAsia="zh-CN"/>
+        </w:rPr>
+        <w:t>本次学习Groovy主要是为了结合Gradle在Android构建这个领域，所以用到的都一些比较简单基础的东西，但是Groovy本身是一门非常复杂的语言</w:t>
+      </w:r>
+    </w:p>
+    <w:p>
+      <w:pPr>
         <w:ind w:firstLine="420" w:firstLineChars="0"/>
         <w:rPr>
+          <w:rFonts w:hint="eastAsia"/>
+          <w:lang w:val="en-US" w:eastAsia="zh-CN"/>
+        </w:rPr>
+      </w:pPr>
+      <w:r>
+        <w:rPr>
+          <w:rFonts w:hint="eastAsia"/>
+          <w:lang w:val="en-US" w:eastAsia="zh-CN"/>
+        </w:rPr>
+        <w:t>Groovy使用基本知识：</w:t>
+      </w:r>
+    </w:p>
+    <w:p>
+      <w:pPr>
+        <w:numPr>
+          <w:ilvl w:val="0"/>
+          <w:numId w:val="2"/>
+        </w:numPr>
+        <w:ind w:left="420" w:leftChars="0" w:firstLine="420" w:firstLineChars="0"/>
+        <w:rPr>
+          <w:rFonts w:hint="eastAsia"/>
+          <w:lang w:val="en-US" w:eastAsia="zh-CN"/>
+        </w:rPr>
+      </w:pPr>
+      <w:r>
+        <w:rPr>
+          <w:rFonts w:hint="eastAsia"/>
+          <w:lang w:val="en-US" w:eastAsia="zh-CN"/>
+        </w:rPr>
+        <w:t>Groovy注释标记和Java一样，可以使用 // 或者 /**/</w:t>
+      </w:r>
+    </w:p>
+    <w:p>
+      <w:pPr>
+        <w:numPr>
+          <w:ilvl w:val="0"/>
+          <w:numId w:val="2"/>
+        </w:numPr>
+        <w:ind w:left="420" w:leftChars="0" w:firstLine="420" w:firstLineChars="0"/>
+        <w:rPr>
+          <w:rFonts w:hint="eastAsia"/>
+          <w:lang w:val="en-US" w:eastAsia="zh-CN"/>
+        </w:rPr>
+      </w:pPr>
+      <w:r>
+        <w:rPr>
+          <w:rFonts w:hint="eastAsia"/>
+          <w:lang w:val="en-US" w:eastAsia="zh-CN"/>
+        </w:rPr>
+        <w:t xml:space="preserve">结尾可以不适用 ; </w:t>
+      </w:r>
+    </w:p>
+    <w:p>
+      <w:pPr>
+        <w:numPr>
+          <w:ilvl w:val="0"/>
+          <w:numId w:val="2"/>
+        </w:numPr>
+        <w:ind w:left="420" w:leftChars="0" w:firstLine="420" w:firstLineChars="0"/>
+        <w:rPr>
+          <w:rFonts w:hint="eastAsia"/>
+          <w:lang w:val="en-US" w:eastAsia="zh-CN"/>
+        </w:rPr>
+      </w:pPr>
+      <w:r>
+        <w:rPr>
+          <w:rFonts w:hint="eastAsia"/>
+          <w:lang w:val="en-US" w:eastAsia="zh-CN"/>
+        </w:rPr>
+        <w:t>定义变量可以不指定类型， 使用关键字def</w:t>
+      </w:r>
+    </w:p>
+    <w:p>
+      <w:pPr>
+        <w:numPr>
+          <w:numId w:val="0"/>
+        </w:numPr>
+        <w:ind w:left="840" w:leftChars="0"/>
+        <w:rPr>
+          <w:rFonts w:hint="eastAsia"/>
+          <w:lang w:val="en-US" w:eastAsia="zh-CN"/>
+        </w:rPr>
+      </w:pPr>
+    </w:p>
+    <w:p>
+      <w:pPr>
+        <w:numPr>
+          <w:ilvl w:val="0"/>
+          <w:numId w:val="3"/>
+        </w:numPr>
+        <w:ind w:left="420" w:leftChars="0" w:firstLine="420" w:firstLineChars="0"/>
+        <w:rPr>
+          <w:rFonts w:hint="eastAsia"/>
+          <w:lang w:val="en-US" w:eastAsia="zh-CN"/>
+        </w:rPr>
+      </w:pPr>
+      <w:r>
+        <w:rPr>
+          <w:rFonts w:hint="eastAsia"/>
+          <w:lang w:val="en-US" w:eastAsia="zh-CN"/>
+        </w:rPr>
+        <w:t>Java中的基本数据类型</w:t>
+      </w:r>
+    </w:p>
+    <w:p>
+      <w:pPr>
+        <w:numPr>
+          <w:numId w:val="0"/>
+        </w:numPr>
+        <w:ind w:left="840" w:leftChars="0" w:firstLine="420" w:firstLineChars="0"/>
+        <w:rPr>
+          <w:rFonts w:hint="eastAsia"/>
+          <w:lang w:val="en-US" w:eastAsia="zh-CN"/>
+        </w:rPr>
+      </w:pPr>
+      <w:r>
+        <w:rPr>
+          <w:rFonts w:hint="eastAsia"/>
+          <w:lang w:val="en-US" w:eastAsia="zh-CN"/>
+        </w:rPr>
+        <w:t>在Java中的int , boolean , float等这些基本数据类型，在Groovy中对应的就是它们的包装类型，int 对应的就是Integer ，boolean对应Boolean</w:t>
+      </w:r>
+    </w:p>
+    <w:p>
+      <w:pPr>
+        <w:numPr>
+          <w:ilvl w:val="0"/>
+          <w:numId w:val="3"/>
+        </w:numPr>
+        <w:ind w:left="420" w:leftChars="0" w:firstLine="420" w:firstLineChars="0"/>
+        <w:rPr>
           <w:rFonts w:hint="default"/>
           <w:lang w:val="en-US" w:eastAsia="zh-CN"/>
         </w:rPr>
       </w:pPr>
-      <w:bookmarkStart w:id="3" w:name="_GoBack"/>
-      <w:bookmarkEnd w:id="3"/>
+      <w:r>
+        <w:rPr>
+          <w:rFonts w:hint="eastAsia"/>
+          <w:lang w:val="en-US" w:eastAsia="zh-CN"/>
+        </w:rPr>
+        <w:t>Groovy中的容器类</w:t>
+      </w:r>
+    </w:p>
+    <w:p>
+      <w:pPr>
+        <w:numPr>
+          <w:numId w:val="0"/>
+        </w:numPr>
+        <w:ind w:left="1260" w:leftChars="0"/>
+        <w:rPr>
+          <w:rFonts w:hint="eastAsia"/>
+          <w:lang w:val="en-US" w:eastAsia="zh-CN"/>
+        </w:rPr>
+      </w:pPr>
+      <w:r>
+        <w:rPr>
+          <w:rFonts w:hint="eastAsia"/>
+          <w:lang w:val="en-US" w:eastAsia="zh-CN"/>
+        </w:rPr>
+        <w:t>Groovy中的容器类有三种：</w:t>
+      </w:r>
+    </w:p>
+    <w:p>
+      <w:pPr>
+        <w:numPr>
+          <w:ilvl w:val="0"/>
+          <w:numId w:val="4"/>
+        </w:numPr>
+        <w:ind w:left="840" w:leftChars="0" w:firstLine="420" w:firstLineChars="0"/>
+        <w:rPr>
+          <w:rFonts w:hint="eastAsia"/>
+          <w:lang w:val="en-US" w:eastAsia="zh-CN"/>
+        </w:rPr>
+      </w:pPr>
+      <w:r>
+        <w:rPr>
+          <w:rFonts w:hint="eastAsia"/>
+          <w:lang w:val="en-US" w:eastAsia="zh-CN"/>
+        </w:rPr>
+        <w:t>List 底层对应Java中的List接口，一般用ArrayList作为真正的实现类</w:t>
+      </w:r>
+    </w:p>
+    <w:p>
+      <w:pPr>
+        <w:numPr>
+          <w:ilvl w:val="0"/>
+          <w:numId w:val="0"/>
+        </w:numPr>
+        <w:ind w:left="1260" w:leftChars="0" w:firstLine="420" w:firstLineChars="0"/>
+        <w:rPr>
+          <w:rFonts w:hint="eastAsia"/>
+          <w:lang w:val="en-US" w:eastAsia="zh-CN"/>
+        </w:rPr>
+      </w:pPr>
+      <w:r>
+        <w:rPr>
+          <w:rFonts w:hint="eastAsia"/>
+          <w:lang w:val="en-US" w:eastAsia="zh-CN"/>
+        </w:rPr>
+        <w:t xml:space="preserve">定义：List变量由[ ]定义 ， def  list = [5 , </w:t>
+      </w:r>
+      <w:r>
+        <w:rPr>
+          <w:rFonts w:hint="default"/>
+          <w:lang w:val="en-US" w:eastAsia="zh-CN"/>
+        </w:rPr>
+        <w:t>‘</w:t>
+      </w:r>
+      <w:r>
+        <w:rPr>
+          <w:rFonts w:hint="eastAsia"/>
+          <w:lang w:val="en-US" w:eastAsia="zh-CN"/>
+        </w:rPr>
+        <w:t>test</w:t>
+      </w:r>
+      <w:r>
+        <w:rPr>
+          <w:rFonts w:hint="default"/>
+          <w:lang w:val="en-US" w:eastAsia="zh-CN"/>
+        </w:rPr>
+        <w:t>’</w:t>
+      </w:r>
+      <w:r>
+        <w:rPr>
+          <w:rFonts w:hint="eastAsia"/>
+          <w:lang w:val="en-US" w:eastAsia="zh-CN"/>
+        </w:rPr>
+        <w:t xml:space="preserve"> , true] //元素可以是任何对象</w:t>
+      </w:r>
+    </w:p>
+    <w:p>
+      <w:pPr>
+        <w:numPr>
+          <w:numId w:val="0"/>
+        </w:numPr>
+        <w:ind w:left="1260" w:leftChars="0" w:firstLine="420" w:firstLineChars="0"/>
+        <w:rPr>
+          <w:rFonts w:hint="eastAsia"/>
+          <w:lang w:val="en-US" w:eastAsia="zh-CN"/>
+        </w:rPr>
+      </w:pPr>
+      <w:r>
+        <w:rPr>
+          <w:rFonts w:hint="eastAsia"/>
+          <w:lang w:val="en-US" w:eastAsia="zh-CN"/>
+        </w:rPr>
+        <w:t>存取：可以直接通过索引取值，类似数组，list[i] , 并且不必担心数组越界问题，list会自动往该索引添加元素</w:t>
+      </w:r>
+    </w:p>
+    <w:p>
+      <w:pPr>
+        <w:numPr>
+          <w:ilvl w:val="0"/>
+          <w:numId w:val="4"/>
+        </w:numPr>
+        <w:ind w:left="840" w:leftChars="0" w:firstLine="420" w:firstLineChars="0"/>
+        <w:rPr>
+          <w:rFonts w:hint="default"/>
+          <w:lang w:val="en-US" w:eastAsia="zh-CN"/>
+        </w:rPr>
+      </w:pPr>
+      <w:r>
+        <w:rPr>
+          <w:rFonts w:hint="eastAsia"/>
+          <w:lang w:val="en-US" w:eastAsia="zh-CN"/>
+        </w:rPr>
+        <w:t>Map 底层对应Java中的LinkedHashMap</w:t>
+      </w:r>
+    </w:p>
+    <w:p>
+      <w:pPr>
+        <w:numPr>
+          <w:numId w:val="0"/>
+        </w:numPr>
+        <w:ind w:left="1680" w:leftChars="0"/>
+        <w:rPr>
+          <w:rFonts w:hint="eastAsia"/>
+          <w:lang w:val="en-US" w:eastAsia="zh-CN"/>
+        </w:rPr>
+      </w:pPr>
+      <w:r>
+        <w:rPr>
+          <w:rFonts w:hint="eastAsia"/>
+          <w:lang w:val="en-US" w:eastAsia="zh-CN"/>
+        </w:rPr>
+        <w:t>定义：Map变量[ : ]定义 , def map = [</w:t>
+      </w:r>
+      <w:r>
+        <w:rPr>
+          <w:rFonts w:hint="default"/>
+          <w:lang w:val="en-US" w:eastAsia="zh-CN"/>
+        </w:rPr>
+        <w:t>‘</w:t>
+      </w:r>
+      <w:r>
+        <w:rPr>
+          <w:rFonts w:hint="eastAsia"/>
+          <w:lang w:val="en-US" w:eastAsia="zh-CN"/>
+        </w:rPr>
+        <w:t>str</w:t>
+      </w:r>
+      <w:r>
+        <w:rPr>
+          <w:rFonts w:hint="default"/>
+          <w:lang w:val="en-US" w:eastAsia="zh-CN"/>
+        </w:rPr>
+        <w:t>’</w:t>
+      </w:r>
+      <w:r>
+        <w:rPr>
+          <w:rFonts w:hint="eastAsia"/>
+          <w:lang w:val="en-US" w:eastAsia="zh-CN"/>
+        </w:rPr>
+        <w:t xml:space="preserve"> : obj1  , </w:t>
+      </w:r>
+      <w:r>
+        <w:rPr>
+          <w:rFonts w:hint="default"/>
+          <w:lang w:val="en-US" w:eastAsia="zh-CN"/>
+        </w:rPr>
+        <w:t>‘</w:t>
+      </w:r>
+      <w:r>
+        <w:rPr>
+          <w:rFonts w:hint="eastAsia"/>
+          <w:lang w:val="en-US" w:eastAsia="zh-CN"/>
+        </w:rPr>
+        <w:t>str2</w:t>
+      </w:r>
+      <w:r>
+        <w:rPr>
+          <w:rFonts w:hint="default"/>
+          <w:lang w:val="en-US" w:eastAsia="zh-CN"/>
+        </w:rPr>
+        <w:t>’</w:t>
+      </w:r>
+      <w:r>
+        <w:rPr>
+          <w:rFonts w:hint="eastAsia"/>
+          <w:lang w:val="en-US" w:eastAsia="zh-CN"/>
+        </w:rPr>
+        <w:t xml:space="preserve"> : obj2]</w:t>
+      </w:r>
+    </w:p>
+    <w:p>
+      <w:pPr>
+        <w:numPr>
+          <w:numId w:val="0"/>
+        </w:numPr>
+        <w:ind w:left="1680" w:leftChars="0"/>
+        <w:rPr>
+          <w:rFonts w:hint="default"/>
+          <w:lang w:val="en-US" w:eastAsia="zh-CN"/>
+        </w:rPr>
+      </w:pPr>
+      <w:r>
+        <w:rPr>
+          <w:rFonts w:hint="eastAsia"/>
+          <w:lang w:val="en-US" w:eastAsia="zh-CN"/>
+        </w:rPr>
+        <w:t>存取：map.keyName , map[</w:t>
+      </w:r>
+      <w:r>
+        <w:rPr>
+          <w:rFonts w:hint="default"/>
+          <w:lang w:val="en-US" w:eastAsia="zh-CN"/>
+        </w:rPr>
+        <w:t>‘</w:t>
+      </w:r>
+      <w:r>
+        <w:rPr>
+          <w:rFonts w:hint="eastAsia"/>
+          <w:lang w:val="en-US" w:eastAsia="zh-CN"/>
+        </w:rPr>
+        <w:t>keyname</w:t>
+      </w:r>
+      <w:r>
+        <w:rPr>
+          <w:rFonts w:hint="default"/>
+          <w:lang w:val="en-US" w:eastAsia="zh-CN"/>
+        </w:rPr>
+        <w:t>’</w:t>
+      </w:r>
+      <w:r>
+        <w:rPr>
+          <w:rFonts w:hint="eastAsia"/>
+          <w:lang w:val="en-US" w:eastAsia="zh-CN"/>
+        </w:rPr>
+        <w:t xml:space="preserve">]  , 添加新元素  map.keyName  = </w:t>
+      </w:r>
+      <w:r>
+        <w:rPr>
+          <w:rFonts w:hint="default"/>
+          <w:lang w:val="en-US" w:eastAsia="zh-CN"/>
+        </w:rPr>
+        <w:t>“</w:t>
+      </w:r>
+      <w:r>
+        <w:rPr>
+          <w:rFonts w:hint="eastAsia"/>
+          <w:lang w:val="en-US" w:eastAsia="zh-CN"/>
+        </w:rPr>
+        <w:t>keyname</w:t>
+      </w:r>
+      <w:r>
+        <w:rPr>
+          <w:rFonts w:hint="default"/>
+          <w:lang w:val="en-US" w:eastAsia="zh-CN"/>
+        </w:rPr>
+        <w:t>”</w:t>
+      </w:r>
+    </w:p>
+    <w:p>
+      <w:pPr>
+        <w:numPr>
+          <w:ilvl w:val="0"/>
+          <w:numId w:val="4"/>
+        </w:numPr>
+        <w:ind w:left="840" w:leftChars="0" w:firstLine="420" w:firstLineChars="0"/>
+        <w:rPr>
+          <w:rFonts w:hint="default"/>
+          <w:lang w:val="en-US" w:eastAsia="zh-CN"/>
+        </w:rPr>
+      </w:pPr>
+      <w:r>
+        <w:rPr>
+          <w:rFonts w:hint="eastAsia"/>
+          <w:lang w:val="en-US" w:eastAsia="zh-CN"/>
+        </w:rPr>
+        <w:t xml:space="preserve">Range </w:t>
+      </w:r>
+      <w:r>
+        <w:rPr>
+          <w:rFonts w:hint="eastAsia"/>
+          <w:lang w:val="en-US" w:eastAsia="zh-CN"/>
+        </w:rPr>
+        <w:tab/>
+        <w:t>表示范围，是对List的扩展</w:t>
+      </w:r>
+    </w:p>
+    <w:p>
+      <w:pPr>
+        <w:numPr>
+          <w:numId w:val="0"/>
+        </w:numPr>
+        <w:ind w:left="1680" w:leftChars="0"/>
+        <w:rPr>
+          <w:rFonts w:hint="eastAsia"/>
+          <w:lang w:val="en-US" w:eastAsia="zh-CN"/>
+        </w:rPr>
+      </w:pPr>
+      <w:r>
+        <w:rPr>
+          <w:rFonts w:hint="eastAsia"/>
+          <w:lang w:val="en-US" w:eastAsia="zh-CN"/>
+        </w:rPr>
+        <w:t>定义：def range 1..6 //表示包含1,2,3,4,5,6这6个值</w:t>
+      </w:r>
+    </w:p>
+    <w:p>
+      <w:pPr>
+        <w:numPr>
+          <w:numId w:val="0"/>
+        </w:numPr>
+        <w:ind w:left="1680" w:leftChars="0"/>
+        <w:rPr>
+          <w:rFonts w:hint="default"/>
+          <w:lang w:val="en-US" w:eastAsia="zh-CN"/>
+        </w:rPr>
+      </w:pPr>
+      <w:r>
+        <w:rPr>
+          <w:rFonts w:hint="eastAsia"/>
+          <w:lang w:val="en-US" w:eastAsia="zh-CN"/>
+        </w:rPr>
+        <w:t>def rangeWithoutEnd = 1..&lt;6 //表示不含最后一个元素</w:t>
+      </w:r>
+    </w:p>
+    <w:p>
+      <w:pPr>
+        <w:numPr>
+          <w:ilvl w:val="0"/>
+          <w:numId w:val="3"/>
+        </w:numPr>
+        <w:ind w:left="420" w:leftChars="0" w:firstLine="420" w:firstLineChars="0"/>
+        <w:rPr>
+          <w:rFonts w:hint="default"/>
+          <w:lang w:val="en-US" w:eastAsia="zh-CN"/>
+        </w:rPr>
+      </w:pPr>
+      <w:r>
+        <w:rPr>
+          <w:rFonts w:hint="eastAsia"/>
+          <w:lang w:val="en-US" w:eastAsia="zh-CN"/>
+        </w:rPr>
+        <w:t xml:space="preserve">闭包 </w:t>
+      </w:r>
+    </w:p>
+    <w:p>
+      <w:pPr>
+        <w:numPr>
+          <w:numId w:val="0"/>
+        </w:numPr>
+        <w:ind w:left="840" w:leftChars="0" w:firstLine="420" w:firstLineChars="0"/>
+        <w:rPr>
+          <w:rFonts w:hint="eastAsia"/>
+          <w:lang w:val="en-US" w:eastAsia="zh-CN"/>
+        </w:rPr>
+      </w:pPr>
+      <w:r>
+        <w:rPr>
+          <w:rFonts w:hint="eastAsia"/>
+          <w:lang w:val="en-US" w:eastAsia="zh-CN"/>
+        </w:rPr>
+        <w:t>闭包表示一段可执行的代码</w:t>
+      </w:r>
+    </w:p>
+    <w:p>
+      <w:pPr>
+        <w:numPr>
+          <w:numId w:val="0"/>
+        </w:numPr>
+        <w:ind w:left="840" w:leftChars="0" w:firstLine="420" w:firstLineChars="0"/>
+        <w:rPr>
+          <w:rFonts w:hint="eastAsia"/>
+          <w:lang w:val="en-US" w:eastAsia="zh-CN"/>
+        </w:rPr>
+      </w:pPr>
+      <w:r>
+        <w:rPr>
+          <w:rFonts w:hint="eastAsia"/>
+          <w:lang w:val="en-US" w:eastAsia="zh-CN"/>
+        </w:rPr>
+        <w:t>a) 定义格式：</w:t>
+      </w:r>
+    </w:p>
+    <w:p>
+      <w:pPr>
+        <w:numPr>
+          <w:numId w:val="0"/>
+        </w:numPr>
+        <w:ind w:left="840" w:leftChars="0" w:firstLine="420" w:firstLineChars="0"/>
+        <w:rPr>
+          <w:rFonts w:hint="eastAsia"/>
+          <w:lang w:val="en-US" w:eastAsia="zh-CN"/>
+        </w:rPr>
+      </w:pPr>
+      <w:r>
+        <w:rPr>
+          <w:rFonts w:hint="eastAsia"/>
+          <w:lang w:val="en-US" w:eastAsia="zh-CN"/>
+        </w:rPr>
+        <w:t>def xxx = {</w:t>
+      </w:r>
+    </w:p>
+    <w:p>
+      <w:pPr>
+        <w:numPr>
+          <w:numId w:val="0"/>
+        </w:numPr>
+        <w:ind w:left="1260" w:leftChars="0" w:firstLine="420" w:firstLineChars="0"/>
+        <w:rPr>
+          <w:rFonts w:hint="eastAsia"/>
+          <w:lang w:val="en-US" w:eastAsia="zh-CN"/>
+        </w:rPr>
+      </w:pPr>
+      <w:r>
+        <w:rPr>
+          <w:rFonts w:hint="eastAsia"/>
+          <w:lang w:val="en-US" w:eastAsia="zh-CN"/>
+        </w:rPr>
+        <w:t xml:space="preserve">Paramters -&gt; code </w:t>
+      </w:r>
+    </w:p>
+    <w:p>
+      <w:pPr>
+        <w:numPr>
+          <w:numId w:val="0"/>
+        </w:numPr>
+        <w:ind w:left="840" w:leftChars="0" w:firstLine="420" w:firstLineChars="0"/>
+        <w:rPr>
+          <w:rFonts w:hint="eastAsia"/>
+          <w:lang w:val="en-US" w:eastAsia="zh-CN"/>
+        </w:rPr>
+      </w:pPr>
+      <w:r>
+        <w:rPr>
+          <w:rFonts w:hint="eastAsia"/>
+          <w:lang w:val="en-US" w:eastAsia="zh-CN"/>
+        </w:rPr>
+        <w:t>}</w:t>
+      </w:r>
+    </w:p>
+    <w:p>
+      <w:pPr>
+        <w:numPr>
+          <w:numId w:val="0"/>
+        </w:numPr>
+        <w:ind w:left="840" w:leftChars="0" w:firstLine="420" w:firstLineChars="0"/>
+        <w:rPr>
+          <w:rFonts w:hint="eastAsia"/>
+          <w:lang w:val="en-US" w:eastAsia="zh-CN"/>
+        </w:rPr>
+      </w:pPr>
+      <w:r>
+        <w:rPr>
+          <w:rFonts w:hint="eastAsia"/>
+          <w:lang w:val="en-US" w:eastAsia="zh-CN"/>
+        </w:rPr>
+        <w:t>或者</w:t>
+      </w:r>
+    </w:p>
+    <w:p>
+      <w:pPr>
+        <w:numPr>
+          <w:numId w:val="0"/>
+        </w:numPr>
+        <w:ind w:left="840" w:leftChars="0" w:firstLine="420" w:firstLineChars="0"/>
+        <w:rPr>
+          <w:rFonts w:hint="eastAsia"/>
+          <w:lang w:val="en-US" w:eastAsia="zh-CN"/>
+        </w:rPr>
+      </w:pPr>
+      <w:r>
+        <w:rPr>
+          <w:rFonts w:hint="eastAsia"/>
+          <w:lang w:val="en-US" w:eastAsia="zh-CN"/>
+        </w:rPr>
+        <w:t>def xxx = {</w:t>
+      </w:r>
+    </w:p>
+    <w:p>
+      <w:pPr>
+        <w:numPr>
+          <w:numId w:val="0"/>
+        </w:numPr>
+        <w:ind w:left="1260" w:leftChars="0" w:firstLine="420" w:firstLineChars="0"/>
+        <w:rPr>
+          <w:rFonts w:hint="eastAsia"/>
+          <w:lang w:val="en-US" w:eastAsia="zh-CN"/>
+        </w:rPr>
+      </w:pPr>
+      <w:r>
+        <w:rPr>
+          <w:rFonts w:hint="eastAsia"/>
+          <w:lang w:val="en-US" w:eastAsia="zh-CN"/>
+        </w:rPr>
+        <w:t>无参数 , code</w:t>
+      </w:r>
+    </w:p>
+    <w:p>
+      <w:pPr>
+        <w:numPr>
+          <w:numId w:val="0"/>
+        </w:numPr>
+        <w:ind w:left="840" w:leftChars="0" w:firstLine="420" w:firstLineChars="0"/>
+        <w:rPr>
+          <w:rFonts w:hint="eastAsia"/>
+          <w:lang w:val="en-US" w:eastAsia="zh-CN"/>
+        </w:rPr>
+      </w:pPr>
+      <w:r>
+        <w:rPr>
+          <w:rFonts w:hint="eastAsia"/>
+          <w:lang w:val="en-US" w:eastAsia="zh-CN"/>
+        </w:rPr>
+        <w:t>}</w:t>
+      </w:r>
+    </w:p>
+    <w:p>
+      <w:pPr>
+        <w:numPr>
+          <w:numId w:val="0"/>
+        </w:numPr>
+        <w:ind w:left="840" w:leftChars="0" w:firstLine="420" w:firstLineChars="0"/>
+        <w:rPr>
+          <w:rFonts w:hint="eastAsia"/>
+          <w:lang w:val="en-US" w:eastAsia="zh-CN"/>
+        </w:rPr>
+      </w:pPr>
+      <w:r>
+        <w:rPr>
+          <w:rFonts w:hint="eastAsia"/>
+          <w:lang w:val="en-US" w:eastAsia="zh-CN"/>
+        </w:rPr>
+        <w:t>例子</w:t>
+      </w:r>
+    </w:p>
+    <w:p>
+      <w:pPr>
+        <w:numPr>
+          <w:numId w:val="0"/>
+        </w:numPr>
+        <w:ind w:left="840" w:leftChars="0" w:firstLine="420" w:firstLineChars="0"/>
+        <w:rPr>
+          <w:rFonts w:hint="eastAsia"/>
+          <w:lang w:val="en-US" w:eastAsia="zh-CN"/>
+        </w:rPr>
+      </w:pPr>
+      <w:r>
+        <w:rPr>
+          <w:rFonts w:hint="eastAsia"/>
+          <w:lang w:val="en-US" w:eastAsia="zh-CN"/>
+        </w:rPr>
+        <w:t>def closure = {</w:t>
+      </w:r>
+    </w:p>
+    <w:p>
+      <w:pPr>
+        <w:numPr>
+          <w:numId w:val="0"/>
+        </w:numPr>
+        <w:ind w:left="1260" w:leftChars="0" w:firstLine="420" w:firstLineChars="0"/>
+        <w:rPr>
+          <w:rFonts w:hint="eastAsia"/>
+          <w:lang w:val="en-US" w:eastAsia="zh-CN"/>
+        </w:rPr>
+      </w:pPr>
+      <w:r>
+        <w:rPr>
+          <w:rFonts w:hint="eastAsia"/>
+          <w:lang w:val="en-US" w:eastAsia="zh-CN"/>
+        </w:rPr>
+        <w:t>String param1 , int param2 -&gt;    //-&gt;前面定义参数，后边定义代码</w:t>
+      </w:r>
+    </w:p>
+    <w:p>
+      <w:pPr>
+        <w:numPr>
+          <w:numId w:val="0"/>
+        </w:numPr>
+        <w:ind w:left="1260" w:leftChars="0" w:firstLine="420" w:firstLineChars="0"/>
+        <w:rPr>
+          <w:rFonts w:hint="eastAsia"/>
+          <w:lang w:val="en-US" w:eastAsia="zh-CN"/>
+        </w:rPr>
+      </w:pPr>
+      <w:r>
+        <w:rPr>
+          <w:rFonts w:hint="eastAsia"/>
+          <w:lang w:val="en-US" w:eastAsia="zh-CN"/>
+        </w:rPr>
+        <w:t xml:space="preserve">println </w:t>
+      </w:r>
+      <w:r>
+        <w:rPr>
+          <w:rFonts w:hint="default"/>
+          <w:lang w:val="en-US" w:eastAsia="zh-CN"/>
+        </w:rPr>
+        <w:t>“</w:t>
+      </w:r>
+      <w:r>
+        <w:rPr>
+          <w:rFonts w:hint="eastAsia"/>
+          <w:lang w:val="en-US" w:eastAsia="zh-CN"/>
+        </w:rPr>
+        <w:t>this is code</w:t>
+      </w:r>
+      <w:r>
+        <w:rPr>
+          <w:rFonts w:hint="default"/>
+          <w:lang w:val="en-US" w:eastAsia="zh-CN"/>
+        </w:rPr>
+        <w:t>”</w:t>
+      </w:r>
+      <w:r>
+        <w:rPr>
+          <w:rFonts w:hint="eastAsia"/>
+          <w:lang w:val="en-US" w:eastAsia="zh-CN"/>
+        </w:rPr>
+        <w:t xml:space="preserve"> </w:t>
+      </w:r>
+    </w:p>
+    <w:p>
+      <w:pPr>
+        <w:numPr>
+          <w:numId w:val="0"/>
+        </w:numPr>
+        <w:ind w:left="840" w:leftChars="0" w:firstLine="420" w:firstLineChars="0"/>
+        <w:rPr>
+          <w:rFonts w:hint="eastAsia"/>
+          <w:lang w:val="en-US" w:eastAsia="zh-CN"/>
+        </w:rPr>
+      </w:pPr>
+      <w:r>
+        <w:rPr>
+          <w:rFonts w:hint="eastAsia"/>
+          <w:lang w:val="en-US" w:eastAsia="zh-CN"/>
+        </w:rPr>
+        <w:t>}</w:t>
+      </w:r>
+    </w:p>
+    <w:p>
+      <w:pPr>
+        <w:numPr>
+          <w:numId w:val="0"/>
+        </w:numPr>
+        <w:ind w:left="840" w:leftChars="0" w:firstLine="420" w:firstLineChars="0"/>
+        <w:rPr>
+          <w:rFonts w:hint="eastAsia"/>
+          <w:lang w:val="en-US" w:eastAsia="zh-CN"/>
+        </w:rPr>
+      </w:pPr>
+    </w:p>
+    <w:p>
+      <w:pPr>
+        <w:numPr>
+          <w:numId w:val="0"/>
+        </w:numPr>
+        <w:ind w:left="840" w:leftChars="0" w:firstLine="420" w:firstLineChars="0"/>
+        <w:rPr>
+          <w:rFonts w:hint="eastAsia"/>
+          <w:lang w:val="en-US" w:eastAsia="zh-CN"/>
+        </w:rPr>
+      </w:pPr>
+      <w:r>
+        <w:rPr>
+          <w:rFonts w:hint="eastAsia"/>
+          <w:lang w:val="en-US" w:eastAsia="zh-CN"/>
+        </w:rPr>
+        <w:t>b )闭包的调用</w:t>
+      </w:r>
+    </w:p>
+    <w:p>
+      <w:pPr>
+        <w:numPr>
+          <w:numId w:val="0"/>
+        </w:numPr>
+        <w:ind w:left="840" w:leftChars="0" w:firstLine="420" w:firstLineChars="0"/>
+        <w:rPr>
+          <w:rFonts w:hint="eastAsia"/>
+          <w:lang w:val="en-US" w:eastAsia="zh-CN"/>
+        </w:rPr>
+      </w:pPr>
+      <w:r>
+        <w:rPr>
+          <w:rFonts w:hint="eastAsia"/>
+          <w:lang w:val="en-US" w:eastAsia="zh-CN"/>
+        </w:rPr>
+        <w:t>例 ： 闭包对象 = closure</w:t>
+      </w:r>
+    </w:p>
+    <w:p>
+      <w:pPr>
+        <w:numPr>
+          <w:numId w:val="0"/>
+        </w:numPr>
+        <w:ind w:left="840" w:leftChars="0" w:firstLine="420" w:firstLineChars="0"/>
+        <w:rPr>
+          <w:rFonts w:hint="eastAsia"/>
+          <w:lang w:val="en-US" w:eastAsia="zh-CN"/>
+        </w:rPr>
+      </w:pPr>
+      <w:r>
+        <w:rPr>
+          <w:rFonts w:hint="eastAsia"/>
+          <w:lang w:val="en-US" w:eastAsia="zh-CN"/>
+        </w:rPr>
+        <w:t>Closure.call(参数) || Closure(参数)</w:t>
+      </w:r>
+    </w:p>
+    <w:p>
+      <w:pPr>
+        <w:numPr>
+          <w:numId w:val="0"/>
+        </w:numPr>
+        <w:ind w:firstLine="420" w:firstLineChars="0"/>
+        <w:rPr>
+          <w:rFonts w:hint="default"/>
+          <w:lang w:val="en-US" w:eastAsia="zh-CN"/>
+        </w:rPr>
+      </w:pPr>
+      <w:r>
+        <w:rPr>
+          <w:rFonts w:hint="eastAsia"/>
+          <w:lang w:val="en-US" w:eastAsia="zh-CN"/>
+        </w:rPr>
+        <w:t>4、Api文档： http://www.groovy-lang.org/api.html</w:t>
+      </w:r>
     </w:p>
     <w:p>
       <w:pPr>
@@ -358,7 +1583,7 @@
           <w:lang w:val="en-US" w:eastAsia="zh-CN"/>
         </w:rPr>
       </w:pPr>
-      <w:bookmarkStart w:id="2" w:name="_Toc30603"/>
+      <w:bookmarkStart w:id="4" w:name="_Toc17058"/>
       <w:r>
         <w:rPr>
           <w:rFonts w:hint="eastAsia"/>
@@ -368,7 +1593,474 @@
         </w:rPr>
         <w:t>Gradle</w:t>
       </w:r>
-      <w:bookmarkEnd w:id="2"/>
+      <w:bookmarkEnd w:id="4"/>
+    </w:p>
+    <w:p>
+      <w:pPr>
+        <w:pStyle w:val="4"/>
+        <w:rPr>
+          <w:rFonts w:hint="eastAsia"/>
+          <w:sz w:val="21"/>
+          <w:szCs w:val="21"/>
+          <w:lang w:val="en-US" w:eastAsia="zh-CN"/>
+        </w:rPr>
+      </w:pPr>
+      <w:bookmarkStart w:id="5" w:name="_Toc32579"/>
+      <w:r>
+        <w:rPr>
+          <w:rFonts w:hint="eastAsia"/>
+          <w:sz w:val="21"/>
+          <w:szCs w:val="21"/>
+          <w:lang w:val="en-US" w:eastAsia="zh-CN"/>
+        </w:rPr>
+        <w:t>2.1、Gradle介绍</w:t>
+      </w:r>
+      <w:bookmarkEnd w:id="5"/>
+    </w:p>
+    <w:p>
+      <w:pPr>
+        <w:ind w:firstLine="420" w:firstLineChars="0"/>
+        <w:rPr>
+          <w:rFonts w:hint="default"/>
+          <w:lang w:val="en-US" w:eastAsia="zh-CN"/>
+        </w:rPr>
+      </w:pPr>
+      <w:r>
+        <w:rPr>
+          <w:rFonts w:hint="default"/>
+          <w:lang w:val="en-US" w:eastAsia="zh-CN"/>
+        </w:rPr>
+        <w:t>Gradle是一个基于Apache Ant和Apache Maven概念的项目自动化构建工具。它使用一种基于Groovy的特定领域语言来声明项目设置，抛弃了基于XML的各种繁琐配置。</w:t>
+      </w:r>
+    </w:p>
+    <w:p>
+      <w:pPr>
+        <w:ind w:firstLine="420" w:firstLineChars="0"/>
+        <w:rPr>
+          <w:rFonts w:hint="default"/>
+          <w:lang w:val="en-US" w:eastAsia="zh-CN"/>
+        </w:rPr>
+      </w:pPr>
+      <w:r>
+        <w:rPr>
+          <w:rFonts w:hint="default"/>
+          <w:lang w:val="en-US" w:eastAsia="zh-CN"/>
+        </w:rPr>
+        <w:t>面向Java应用为主。当前其支持的语言限于Java、Groovy和Scala，计划未来将支持更多的语言</w:t>
+      </w:r>
+    </w:p>
+    <w:p>
+      <w:pPr>
+        <w:pStyle w:val="4"/>
+        <w:rPr>
+          <w:rFonts w:hint="eastAsia"/>
+          <w:lang w:val="en-US" w:eastAsia="zh-CN"/>
+        </w:rPr>
+      </w:pPr>
+      <w:bookmarkStart w:id="6" w:name="_Toc8102"/>
+      <w:r>
+        <w:rPr>
+          <w:rFonts w:hint="eastAsia"/>
+          <w:sz w:val="21"/>
+          <w:szCs w:val="21"/>
+          <w:lang w:val="en-US" w:eastAsia="zh-CN"/>
+        </w:rPr>
+        <w:t>2.2、Gradle构建结构</w:t>
+      </w:r>
+      <w:bookmarkEnd w:id="6"/>
+    </w:p>
+    <w:p>
+      <w:pPr>
+        <w:ind w:firstLine="420" w:firstLineChars="0"/>
+        <w:rPr>
+          <w:rFonts w:hint="eastAsia"/>
+          <w:sz w:val="21"/>
+          <w:szCs w:val="21"/>
+          <w:lang w:val="en-US" w:eastAsia="zh-CN"/>
+        </w:rPr>
+      </w:pPr>
+      <w:r>
+        <w:rPr>
+          <w:rFonts w:hint="eastAsia"/>
+          <w:sz w:val="21"/>
+          <w:szCs w:val="21"/>
+          <w:lang w:val="en-US" w:eastAsia="zh-CN"/>
+        </w:rPr>
+        <w:t>Gradle中，每一个待编译的工程都叫一个project，并且每一个project构建的时候有包含一系列的Task， Task的数量又是由编译脚本指定的插件决定的</w:t>
+      </w:r>
+    </w:p>
+    <w:p>
+      <w:pPr>
+        <w:ind w:firstLine="420" w:firstLineChars="0"/>
+        <w:rPr>
+          <w:rFonts w:hint="eastAsia"/>
+          <w:sz w:val="21"/>
+          <w:szCs w:val="21"/>
+          <w:lang w:val="en-US" w:eastAsia="zh-CN"/>
+        </w:rPr>
+      </w:pPr>
+      <w:r>
+        <w:rPr>
+          <w:rFonts w:hint="eastAsia"/>
+          <w:sz w:val="21"/>
+          <w:szCs w:val="21"/>
+          <w:lang w:val="en-US" w:eastAsia="zh-CN"/>
+        </w:rPr>
+        <w:t>以Android开发为例，我们的施小包项目为例，如下图</w:t>
+      </w:r>
+    </w:p>
+    <w:p>
+      <w:pPr>
+        <w:ind w:firstLine="420" w:firstLineChars="0"/>
+      </w:pPr>
+      <w:r>
+        <w:drawing>
+          <wp:inline distT="0" distB="0" distL="114300" distR="114300">
+            <wp:extent cx="2987040" cy="2854960"/>
+            <wp:effectExtent l="0" t="0" r="3810" b="2540"/>
+            <wp:docPr id="1" name="图片 1"/>
+            <wp:cNvGraphicFramePr>
+              <a:graphicFrameLocks xmlns:a="http://schemas.openxmlformats.org/drawingml/2006/main" noChangeAspect="1"/>
+            </wp:cNvGraphicFramePr>
+            <a:graphic xmlns:a="http://schemas.openxmlformats.org/drawingml/2006/main">
+              <a:graphicData uri="http://schemas.openxmlformats.org/drawingml/2006/picture">
+                <pic:pic xmlns:pic="http://schemas.openxmlformats.org/drawingml/2006/picture">
+                  <pic:nvPicPr>
+                    <pic:cNvPr id="1" name="图片 1"/>
+                    <pic:cNvPicPr>
+                      <a:picLocks noChangeAspect="1"/>
+                    </pic:cNvPicPr>
+                  </pic:nvPicPr>
+                  <pic:blipFill>
+                    <a:blip r:embed="rId5"/>
+                    <a:stretch>
+                      <a:fillRect/>
+                    </a:stretch>
+                  </pic:blipFill>
+                  <pic:spPr>
+                    <a:xfrm>
+                      <a:off x="0" y="0"/>
+                      <a:ext cx="2987040" cy="2854960"/>
+                    </a:xfrm>
+                    <a:prstGeom prst="rect">
+                      <a:avLst/>
+                    </a:prstGeom>
+                    <a:noFill/>
+                    <a:ln w="9525">
+                      <a:noFill/>
+                    </a:ln>
+                  </pic:spPr>
+                </pic:pic>
+              </a:graphicData>
+            </a:graphic>
+          </wp:inline>
+        </w:drawing>
+      </w:r>
+    </w:p>
+    <w:p>
+      <w:pPr>
+        <w:ind w:firstLine="420" w:firstLineChars="0"/>
+        <w:rPr>
+          <w:rFonts w:hint="eastAsia"/>
+          <w:lang w:val="en-US" w:eastAsia="zh-CN"/>
+        </w:rPr>
+      </w:pPr>
+      <w:r>
+        <w:rPr>
+          <w:rFonts w:hint="eastAsia"/>
+          <w:lang w:val="en-US" w:eastAsia="zh-CN"/>
+        </w:rPr>
+        <w:t>项目中包含一个Android Library工程(Library)和一个Android APP工程(ShiXiaoBao), ShiXiaoBao依赖于Library</w:t>
+      </w:r>
+    </w:p>
+    <w:p>
+      <w:pPr>
+        <w:ind w:firstLine="420" w:firstLineChars="0"/>
+        <w:rPr>
+          <w:rFonts w:hint="eastAsia"/>
+          <w:lang w:val="en-US" w:eastAsia="zh-CN"/>
+        </w:rPr>
+      </w:pPr>
+      <w:r>
+        <w:rPr>
+          <w:rFonts w:hint="eastAsia"/>
+          <w:lang w:val="en-US" w:eastAsia="zh-CN"/>
+        </w:rPr>
+        <w:t>所以这种情况下，其实每一个Library和每一个App都是单独的project，Gradle要求每一个project根目录下要有一个build.gradle文件，该文件就是该project的编译脚本</w:t>
+      </w:r>
+    </w:p>
+    <w:p>
+      <w:pPr>
+        <w:ind w:firstLine="420" w:firstLineChars="0"/>
+        <w:rPr>
+          <w:rFonts w:hint="eastAsia"/>
+          <w:lang w:val="en-US" w:eastAsia="zh-CN"/>
+        </w:rPr>
+      </w:pPr>
+      <w:r>
+        <w:drawing>
+          <wp:inline distT="0" distB="0" distL="114300" distR="114300">
+            <wp:extent cx="2150110" cy="1812290"/>
+            <wp:effectExtent l="0" t="0" r="2540" b="16510"/>
+            <wp:docPr id="2" name="图片 2"/>
+            <wp:cNvGraphicFramePr>
+              <a:graphicFrameLocks xmlns:a="http://schemas.openxmlformats.org/drawingml/2006/main" noChangeAspect="1"/>
+            </wp:cNvGraphicFramePr>
+            <a:graphic xmlns:a="http://schemas.openxmlformats.org/drawingml/2006/main">
+              <a:graphicData uri="http://schemas.openxmlformats.org/drawingml/2006/picture">
+                <pic:pic xmlns:pic="http://schemas.openxmlformats.org/drawingml/2006/picture">
+                  <pic:nvPicPr>
+                    <pic:cNvPr id="2" name="图片 2"/>
+                    <pic:cNvPicPr>
+                      <a:picLocks noChangeAspect="1"/>
+                    </pic:cNvPicPr>
+                  </pic:nvPicPr>
+                  <pic:blipFill>
+                    <a:blip r:embed="rId6"/>
+                    <a:stretch>
+                      <a:fillRect/>
+                    </a:stretch>
+                  </pic:blipFill>
+                  <pic:spPr>
+                    <a:xfrm>
+                      <a:off x="0" y="0"/>
+                      <a:ext cx="2150110" cy="1812290"/>
+                    </a:xfrm>
+                    <a:prstGeom prst="rect">
+                      <a:avLst/>
+                    </a:prstGeom>
+                    <a:noFill/>
+                    <a:ln w="9525">
+                      <a:noFill/>
+                    </a:ln>
+                  </pic:spPr>
+                </pic:pic>
+              </a:graphicData>
+            </a:graphic>
+          </wp:inline>
+        </w:drawing>
+      </w:r>
+    </w:p>
+    <w:p>
+      <w:pPr>
+        <w:ind w:firstLine="420" w:firstLineChars="0"/>
+        <w:rPr>
+          <w:rFonts w:hint="eastAsia"/>
+          <w:lang w:val="en-US" w:eastAsia="zh-CN"/>
+        </w:rPr>
+      </w:pPr>
+      <w:r>
+        <w:rPr>
+          <w:rFonts w:hint="eastAsia"/>
+          <w:lang w:val="en-US" w:eastAsia="zh-CN"/>
+        </w:rPr>
+        <w:t>如果要编译一个project，就得进入该project的目录，执行gradle命令，所以如果有多个project就需要执行多次命令，因此在Gradle中有个一叫做Multi-projects Build,  只需要在最外层项目下添加一个build.gradle文件和一个setting.gradle文件，setting.gradle中需要指明这个项目中包含了那些project</w:t>
+      </w:r>
+    </w:p>
+    <w:p>
+      <w:pPr>
+        <w:ind w:firstLine="420" w:firstLineChars="0"/>
+        <w:rPr>
+          <w:rFonts w:hint="eastAsia"/>
+          <w:lang w:val="en-US" w:eastAsia="zh-CN"/>
+        </w:rPr>
+      </w:pPr>
+      <w:r>
+        <w:drawing>
+          <wp:inline distT="0" distB="0" distL="114300" distR="114300">
+            <wp:extent cx="3590290" cy="704850"/>
+            <wp:effectExtent l="0" t="0" r="10160" b="0"/>
+            <wp:docPr id="3" name="图片 3"/>
+            <wp:cNvGraphicFramePr>
+              <a:graphicFrameLocks xmlns:a="http://schemas.openxmlformats.org/drawingml/2006/main" noChangeAspect="1"/>
+            </wp:cNvGraphicFramePr>
+            <a:graphic xmlns:a="http://schemas.openxmlformats.org/drawingml/2006/main">
+              <a:graphicData uri="http://schemas.openxmlformats.org/drawingml/2006/picture">
+                <pic:pic xmlns:pic="http://schemas.openxmlformats.org/drawingml/2006/picture">
+                  <pic:nvPicPr>
+                    <pic:cNvPr id="3" name="图片 3"/>
+                    <pic:cNvPicPr>
+                      <a:picLocks noChangeAspect="1"/>
+                    </pic:cNvPicPr>
+                  </pic:nvPicPr>
+                  <pic:blipFill>
+                    <a:blip r:embed="rId7"/>
+                    <a:stretch>
+                      <a:fillRect/>
+                    </a:stretch>
+                  </pic:blipFill>
+                  <pic:spPr>
+                    <a:xfrm>
+                      <a:off x="0" y="0"/>
+                      <a:ext cx="3590290" cy="704850"/>
+                    </a:xfrm>
+                    <a:prstGeom prst="rect">
+                      <a:avLst/>
+                    </a:prstGeom>
+                    <a:noFill/>
+                    <a:ln w="9525">
+                      <a:noFill/>
+                    </a:ln>
+                  </pic:spPr>
+                </pic:pic>
+              </a:graphicData>
+            </a:graphic>
+          </wp:inline>
+        </w:drawing>
+      </w:r>
+    </w:p>
+    <w:p>
+      <w:pPr>
+        <w:pStyle w:val="4"/>
+        <w:rPr>
+          <w:rFonts w:hint="eastAsia"/>
+          <w:sz w:val="21"/>
+          <w:szCs w:val="21"/>
+          <w:lang w:val="en-US" w:eastAsia="zh-CN"/>
+        </w:rPr>
+      </w:pPr>
+      <w:bookmarkStart w:id="7" w:name="_Toc22103"/>
+      <w:r>
+        <w:rPr>
+          <w:rFonts w:hint="eastAsia"/>
+          <w:sz w:val="21"/>
+          <w:szCs w:val="21"/>
+          <w:lang w:val="en-US" w:eastAsia="zh-CN"/>
+        </w:rPr>
+        <w:t>2.3  Gradle工作流程</w:t>
+      </w:r>
+      <w:bookmarkEnd w:id="7"/>
+    </w:p>
+    <w:p>
+      <w:pPr>
+        <w:rPr>
+          <w:rFonts w:hint="eastAsia"/>
+          <w:lang w:val="en-US" w:eastAsia="zh-CN"/>
+        </w:rPr>
+      </w:pPr>
+      <w:r>
+        <w:drawing>
+          <wp:inline distT="0" distB="0" distL="114300" distR="114300">
+            <wp:extent cx="5917565" cy="1553210"/>
+            <wp:effectExtent l="0" t="0" r="6985" b="8890"/>
+            <wp:docPr id="5" name="图片 5"/>
+            <wp:cNvGraphicFramePr>
+              <a:graphicFrameLocks xmlns:a="http://schemas.openxmlformats.org/drawingml/2006/main" noChangeAspect="1"/>
+            </wp:cNvGraphicFramePr>
+            <a:graphic xmlns:a="http://schemas.openxmlformats.org/drawingml/2006/main">
+              <a:graphicData uri="http://schemas.openxmlformats.org/drawingml/2006/picture">
+                <pic:pic xmlns:pic="http://schemas.openxmlformats.org/drawingml/2006/picture">
+                  <pic:nvPicPr>
+                    <pic:cNvPr id="5" name="图片 5"/>
+                    <pic:cNvPicPr>
+                      <a:picLocks noChangeAspect="1"/>
+                    </pic:cNvPicPr>
+                  </pic:nvPicPr>
+                  <pic:blipFill>
+                    <a:blip r:embed="rId8"/>
+                    <a:stretch>
+                      <a:fillRect/>
+                    </a:stretch>
+                  </pic:blipFill>
+                  <pic:spPr>
+                    <a:xfrm>
+                      <a:off x="0" y="0"/>
+                      <a:ext cx="5917565" cy="1553210"/>
+                    </a:xfrm>
+                    <a:prstGeom prst="rect">
+                      <a:avLst/>
+                    </a:prstGeom>
+                    <a:noFill/>
+                    <a:ln w="9525">
+                      <a:noFill/>
+                    </a:ln>
+                  </pic:spPr>
+                </pic:pic>
+              </a:graphicData>
+            </a:graphic>
+          </wp:inline>
+        </w:drawing>
+      </w:r>
+    </w:p>
+    <w:p>
+      <w:pPr>
+        <w:ind w:firstLine="420" w:firstLineChars="0"/>
+        <w:rPr>
+          <w:rFonts w:hint="eastAsia"/>
+          <w:lang w:val="en-US" w:eastAsia="zh-CN"/>
+        </w:rPr>
+      </w:pPr>
+      <w:r>
+        <w:rPr>
+          <w:rFonts w:hint="eastAsia"/>
+          <w:lang w:val="en-US" w:eastAsia="zh-CN"/>
+        </w:rPr>
+        <w:t>上图就是gradle的工作流程</w:t>
+      </w:r>
+    </w:p>
+    <w:p>
+      <w:pPr>
+        <w:ind w:firstLine="420" w:firstLineChars="0"/>
+        <w:rPr>
+          <w:rFonts w:hint="eastAsia"/>
+          <w:lang w:val="en-US" w:eastAsia="zh-CN"/>
+        </w:rPr>
+      </w:pPr>
+      <w:r>
+        <w:rPr>
+          <w:rFonts w:hint="eastAsia"/>
+          <w:lang w:val="en-US" w:eastAsia="zh-CN"/>
+        </w:rPr>
+        <w:t>主要包含三个阶段</w:t>
+      </w:r>
+    </w:p>
+    <w:p>
+      <w:pPr>
+        <w:ind w:firstLine="420" w:firstLineChars="0"/>
+        <w:rPr>
+          <w:rFonts w:hint="eastAsia"/>
+          <w:lang w:val="en-US" w:eastAsia="zh-CN"/>
+        </w:rPr>
+      </w:pPr>
+      <w:r>
+        <w:rPr>
+          <w:rFonts w:hint="eastAsia"/>
+          <w:lang w:val="en-US" w:eastAsia="zh-CN"/>
+        </w:rPr>
+        <w:t>第一阶段就是初始化阶段，相当于执行setting.gradle</w:t>
+      </w:r>
+    </w:p>
+    <w:p>
+      <w:pPr>
+        <w:ind w:firstLine="420" w:firstLineChars="0"/>
+        <w:rPr>
+          <w:rFonts w:hint="eastAsia"/>
+          <w:lang w:val="en-US" w:eastAsia="zh-CN"/>
+        </w:rPr>
+      </w:pPr>
+      <w:r>
+        <w:rPr>
+          <w:rFonts w:hint="eastAsia"/>
+          <w:lang w:val="en-US" w:eastAsia="zh-CN"/>
+        </w:rPr>
+        <w:t>下一个阶段就是Configuration阶段，这个阶段的目标就是解析每个project的build.gradle,在这两个阶段中可以添加一些定制化的hook关于每个project中各个Task的依赖关系，Configuration会建立一个有向图来描述依赖关系在这里，我们还可以添加一个hook，放依赖关系建立之后执行一些操作</w:t>
+      </w:r>
+    </w:p>
+    <w:p>
+      <w:pPr>
+        <w:ind w:firstLine="420" w:firstLineChars="0"/>
+        <w:rPr>
+          <w:rFonts w:hint="default"/>
+          <w:lang w:val="en-US" w:eastAsia="zh-CN"/>
+        </w:rPr>
+      </w:pPr>
+      <w:r>
+        <w:rPr>
+          <w:rFonts w:hint="eastAsia"/>
+          <w:lang w:val="en-US" w:eastAsia="zh-CN"/>
+        </w:rPr>
+        <w:t>最后阶段就是执行任务，任务执行完成之后，还可以添加hook</w:t>
+      </w:r>
     </w:p>
     <w:sectPr>
       <w:pgSz w:w="11906" w:h="16838"/>
@@ -385,7 +2077,7 @@
 <w:ftr xmlns:wpc="http://schemas.microsoft.com/office/word/2010/wordprocessingCanvas" xmlns:mc="http://schemas.openxmlformats.org/markup-compatibility/2006" xmlns:o="urn:schemas-microsoft-com:office:office" xmlns:r="http://schemas.openxmlformats.org/officeDocument/2006/relationships" xmlns:m="http://schemas.openxmlformats.org/officeDocument/2006/math" xmlns:v="urn:schemas-microsoft-com:vml" xmlns:wp14="http://schemas.microsoft.com/office/word/2010/wordprocessingDrawing" xmlns:wp="http://schemas.openxmlformats.org/drawingml/2006/wordprocessingDrawing" xmlns:w10="urn:schemas-microsoft-com:office:word" xmlns:w="http://schemas.openxmlformats.org/wordprocessingml/2006/main" xmlns:w14="http://schemas.microsoft.com/office/word/2010/wordml" xmlns:w15="http://schemas.microsoft.com/office/word/2012/wordml" xmlns:wpg="http://schemas.microsoft.com/office/word/2010/wordprocessingGroup" xmlns:wpi="http://schemas.microsoft.com/office/word/2010/wordprocessingInk" xmlns:wne="http://schemas.microsoft.com/office/word/2006/wordml" xmlns:wps="http://schemas.microsoft.com/office/word/2010/wordprocessingShape" xmlns:wpsCustomData="http://www.wps.cn/officeDocument/2013/wpsCustomData" mc:Ignorable="w14 w15 wp14">
   <w:p>
     <w:pPr>
-      <w:pStyle w:val="5"/>
+      <w:pStyle w:val="6"/>
       <w:jc w:val="center"/>
       <w:rPr>
         <w:rFonts w:hint="eastAsia" w:eastAsiaTheme="minorEastAsia"/>
@@ -445,8 +2137,293 @@
       <w:lvlJc w:val="left"/>
     </w:lvl>
   </w:abstractNum>
+  <w:abstractNum w:abstractNumId="1">
+    <w:nsid w:val="59657B4F"/>
+    <w:multiLevelType w:val="multilevel"/>
+    <w:tmpl w:val="59657B4F"/>
+    <w:lvl w:ilvl="0" w:tentative="0">
+      <w:start w:val="1"/>
+      <w:numFmt w:val="decimal"/>
+      <w:suff w:val="nothing"/>
+      <w:lvlText w:val="%1、"/>
+      <w:lvlJc w:val="left"/>
+    </w:lvl>
+    <w:lvl w:ilvl="1" w:tentative="0">
+      <w:start w:val="1"/>
+      <w:numFmt w:val="lowerLetter"/>
+      <w:lvlText w:val="%2)"/>
+      <w:lvlJc w:val="left"/>
+      <w:pPr>
+        <w:tabs>
+          <w:tab w:val="left" w:pos="840"/>
+        </w:tabs>
+        <w:ind w:left="840" w:leftChars="0" w:hanging="420" w:firstLineChars="0"/>
+      </w:pPr>
+      <w:rPr>
+        <w:rFonts w:hint="default"/>
+      </w:rPr>
+    </w:lvl>
+    <w:lvl w:ilvl="2" w:tentative="0">
+      <w:start w:val="1"/>
+      <w:numFmt w:val="lowerRoman"/>
+      <w:lvlText w:val="%3."/>
+      <w:lvlJc w:val="left"/>
+      <w:pPr>
+        <w:tabs>
+          <w:tab w:val="left" w:pos="1260"/>
+        </w:tabs>
+        <w:ind w:left="1260" w:leftChars="0" w:hanging="420" w:firstLineChars="0"/>
+      </w:pPr>
+      <w:rPr>
+        <w:rFonts w:hint="default"/>
+      </w:rPr>
+    </w:lvl>
+    <w:lvl w:ilvl="3" w:tentative="0">
+      <w:start w:val="1"/>
+      <w:numFmt w:val="decimal"/>
+      <w:lvlText w:val="%4."/>
+      <w:lvlJc w:val="left"/>
+      <w:pPr>
+        <w:tabs>
+          <w:tab w:val="left" w:pos="1680"/>
+        </w:tabs>
+        <w:ind w:left="1680" w:leftChars="0" w:hanging="420" w:firstLineChars="0"/>
+      </w:pPr>
+      <w:rPr>
+        <w:rFonts w:hint="default"/>
+      </w:rPr>
+    </w:lvl>
+    <w:lvl w:ilvl="4" w:tentative="0">
+      <w:start w:val="1"/>
+      <w:numFmt w:val="lowerLetter"/>
+      <w:lvlText w:val="%5)"/>
+      <w:lvlJc w:val="left"/>
+      <w:pPr>
+        <w:tabs>
+          <w:tab w:val="left" w:pos="2100"/>
+        </w:tabs>
+        <w:ind w:left="2100" w:leftChars="0" w:hanging="420" w:firstLineChars="0"/>
+      </w:pPr>
+      <w:rPr>
+        <w:rFonts w:hint="default"/>
+      </w:rPr>
+    </w:lvl>
+    <w:lvl w:ilvl="5" w:tentative="0">
+      <w:start w:val="1"/>
+      <w:numFmt w:val="lowerRoman"/>
+      <w:lvlText w:val="%6."/>
+      <w:lvlJc w:val="left"/>
+      <w:pPr>
+        <w:tabs>
+          <w:tab w:val="left" w:pos="2520"/>
+        </w:tabs>
+        <w:ind w:left="2520" w:leftChars="0" w:hanging="420" w:firstLineChars="0"/>
+      </w:pPr>
+      <w:rPr>
+        <w:rFonts w:hint="default"/>
+      </w:rPr>
+    </w:lvl>
+    <w:lvl w:ilvl="6" w:tentative="0">
+      <w:start w:val="1"/>
+      <w:numFmt w:val="decimal"/>
+      <w:lvlText w:val="%7."/>
+      <w:lvlJc w:val="left"/>
+      <w:pPr>
+        <w:tabs>
+          <w:tab w:val="left" w:pos="2940"/>
+        </w:tabs>
+        <w:ind w:left="2940" w:leftChars="0" w:hanging="420" w:firstLineChars="0"/>
+      </w:pPr>
+      <w:rPr>
+        <w:rFonts w:hint="default"/>
+      </w:rPr>
+    </w:lvl>
+    <w:lvl w:ilvl="7" w:tentative="0">
+      <w:start w:val="1"/>
+      <w:numFmt w:val="lowerLetter"/>
+      <w:lvlText w:val="%8)"/>
+      <w:lvlJc w:val="left"/>
+      <w:pPr>
+        <w:tabs>
+          <w:tab w:val="left" w:pos="3360"/>
+        </w:tabs>
+        <w:ind w:left="3360" w:leftChars="0" w:hanging="420" w:firstLineChars="0"/>
+      </w:pPr>
+      <w:rPr>
+        <w:rFonts w:hint="default"/>
+      </w:rPr>
+    </w:lvl>
+    <w:lvl w:ilvl="8" w:tentative="0">
+      <w:start w:val="1"/>
+      <w:numFmt w:val="lowerRoman"/>
+      <w:lvlText w:val="%9."/>
+      <w:lvlJc w:val="left"/>
+      <w:pPr>
+        <w:tabs>
+          <w:tab w:val="left" w:pos="3780"/>
+        </w:tabs>
+        <w:ind w:left="3780" w:leftChars="0" w:hanging="420" w:firstLineChars="0"/>
+      </w:pPr>
+      <w:rPr>
+        <w:rFonts w:hint="default"/>
+      </w:rPr>
+    </w:lvl>
+  </w:abstractNum>
+  <w:abstractNum w:abstractNumId="2">
+    <w:nsid w:val="59657CA3"/>
+    <w:multiLevelType w:val="multilevel"/>
+    <w:tmpl w:val="59657CA3"/>
+    <w:lvl w:ilvl="0" w:tentative="0">
+      <w:start w:val="1"/>
+      <w:numFmt w:val="lowerLetter"/>
+      <w:suff w:val="space"/>
+      <w:lvlText w:val="%1)"/>
+      <w:lvlJc w:val="left"/>
+    </w:lvl>
+    <w:lvl w:ilvl="1" w:tentative="0">
+      <w:start w:val="1"/>
+      <w:numFmt w:val="lowerLetter"/>
+      <w:lvlText w:val="%2)"/>
+      <w:lvlJc w:val="left"/>
+      <w:pPr>
+        <w:tabs>
+          <w:tab w:val="left" w:pos="840"/>
+        </w:tabs>
+        <w:ind w:left="840" w:leftChars="0" w:hanging="420" w:firstLineChars="0"/>
+      </w:pPr>
+      <w:rPr>
+        <w:rFonts w:hint="default"/>
+      </w:rPr>
+    </w:lvl>
+    <w:lvl w:ilvl="2" w:tentative="0">
+      <w:start w:val="1"/>
+      <w:numFmt w:val="lowerRoman"/>
+      <w:lvlText w:val="%3."/>
+      <w:lvlJc w:val="left"/>
+      <w:pPr>
+        <w:tabs>
+          <w:tab w:val="left" w:pos="1260"/>
+        </w:tabs>
+        <w:ind w:left="1260" w:leftChars="0" w:hanging="420" w:firstLineChars="0"/>
+      </w:pPr>
+      <w:rPr>
+        <w:rFonts w:hint="default"/>
+      </w:rPr>
+    </w:lvl>
+    <w:lvl w:ilvl="3" w:tentative="0">
+      <w:start w:val="1"/>
+      <w:numFmt w:val="decimal"/>
+      <w:lvlText w:val="%4."/>
+      <w:lvlJc w:val="left"/>
+      <w:pPr>
+        <w:tabs>
+          <w:tab w:val="left" w:pos="1680"/>
+        </w:tabs>
+        <w:ind w:left="1680" w:leftChars="0" w:hanging="420" w:firstLineChars="0"/>
+      </w:pPr>
+      <w:rPr>
+        <w:rFonts w:hint="default"/>
+      </w:rPr>
+    </w:lvl>
+    <w:lvl w:ilvl="4" w:tentative="0">
+      <w:start w:val="1"/>
+      <w:numFmt w:val="lowerLetter"/>
+      <w:lvlText w:val="%5)"/>
+      <w:lvlJc w:val="left"/>
+      <w:pPr>
+        <w:tabs>
+          <w:tab w:val="left" w:pos="2100"/>
+        </w:tabs>
+        <w:ind w:left="2100" w:leftChars="0" w:hanging="420" w:firstLineChars="0"/>
+      </w:pPr>
+      <w:rPr>
+        <w:rFonts w:hint="default"/>
+      </w:rPr>
+    </w:lvl>
+    <w:lvl w:ilvl="5" w:tentative="0">
+      <w:start w:val="1"/>
+      <w:numFmt w:val="lowerRoman"/>
+      <w:lvlText w:val="%6."/>
+      <w:lvlJc w:val="left"/>
+      <w:pPr>
+        <w:tabs>
+          <w:tab w:val="left" w:pos="2520"/>
+        </w:tabs>
+        <w:ind w:left="2520" w:leftChars="0" w:hanging="420" w:firstLineChars="0"/>
+      </w:pPr>
+      <w:rPr>
+        <w:rFonts w:hint="default"/>
+      </w:rPr>
+    </w:lvl>
+    <w:lvl w:ilvl="6" w:tentative="0">
+      <w:start w:val="1"/>
+      <w:numFmt w:val="decimal"/>
+      <w:lvlText w:val="%7."/>
+      <w:lvlJc w:val="left"/>
+      <w:pPr>
+        <w:tabs>
+          <w:tab w:val="left" w:pos="2940"/>
+        </w:tabs>
+        <w:ind w:left="2940" w:leftChars="0" w:hanging="420" w:firstLineChars="0"/>
+      </w:pPr>
+      <w:rPr>
+        <w:rFonts w:hint="default"/>
+      </w:rPr>
+    </w:lvl>
+    <w:lvl w:ilvl="7" w:tentative="0">
+      <w:start w:val="1"/>
+      <w:numFmt w:val="lowerLetter"/>
+      <w:lvlText w:val="%8)"/>
+      <w:lvlJc w:val="left"/>
+      <w:pPr>
+        <w:tabs>
+          <w:tab w:val="left" w:pos="3360"/>
+        </w:tabs>
+        <w:ind w:left="3360" w:leftChars="0" w:hanging="420" w:firstLineChars="0"/>
+      </w:pPr>
+      <w:rPr>
+        <w:rFonts w:hint="default"/>
+      </w:rPr>
+    </w:lvl>
+    <w:lvl w:ilvl="8" w:tentative="0">
+      <w:start w:val="1"/>
+      <w:numFmt w:val="lowerRoman"/>
+      <w:lvlText w:val="%9."/>
+      <w:lvlJc w:val="left"/>
+      <w:pPr>
+        <w:tabs>
+          <w:tab w:val="left" w:pos="3780"/>
+        </w:tabs>
+        <w:ind w:left="3780" w:leftChars="0" w:hanging="420" w:firstLineChars="0"/>
+      </w:pPr>
+      <w:rPr>
+        <w:rFonts w:hint="default"/>
+      </w:rPr>
+    </w:lvl>
+  </w:abstractNum>
+  <w:abstractNum w:abstractNumId="3">
+    <w:nsid w:val="59657E1F"/>
+    <w:multiLevelType w:val="singleLevel"/>
+    <w:tmpl w:val="59657E1F"/>
+    <w:lvl w:ilvl="0" w:tentative="0">
+      <w:start w:val="1"/>
+      <w:numFmt w:val="lowerLetter"/>
+      <w:suff w:val="space"/>
+      <w:lvlText w:val="%1)"/>
+      <w:lvlJc w:val="left"/>
+    </w:lvl>
+  </w:abstractNum>
   <w:num w:numId="1">
     <w:abstractNumId w:val="0"/>
+  </w:num>
+  <w:num w:numId="2">
+    <w:abstractNumId w:val="3"/>
+  </w:num>
+  <w:num w:numId="3">
+    <w:abstractNumId w:val="1"/>
+  </w:num>
+  <w:num w:numId="4">
+    <w:abstractNumId w:val="2"/>
   </w:num>
 </w:numbering>
 </file>
@@ -463,8 +2440,8 @@
   <w:latentStyles w:count="260" w:defQFormat="0" w:defUnhideWhenUsed="1" w:defSemiHidden="1" w:defUIPriority="99" w:defLockedState="0">
     <w:lsdException w:qFormat="1" w:unhideWhenUsed="0" w:uiPriority="0" w:semiHidden="0" w:name="Normal"/>
     <w:lsdException w:qFormat="1" w:unhideWhenUsed="0" w:uiPriority="0" w:semiHidden="0" w:name="heading 1"/>
-    <w:lsdException w:qFormat="1" w:uiPriority="0" w:name="heading 2"/>
-    <w:lsdException w:qFormat="1" w:uiPriority="0" w:name="heading 3"/>
+    <w:lsdException w:qFormat="1" w:uiPriority="0" w:semiHidden="0" w:name="heading 2"/>
+    <w:lsdException w:qFormat="1" w:uiPriority="0" w:semiHidden="0" w:name="heading 3"/>
     <w:lsdException w:qFormat="1" w:uiPriority="0" w:name="heading 4"/>
     <w:lsdException w:qFormat="1" w:uiPriority="0" w:name="heading 5"/>
     <w:lsdException w:qFormat="1" w:uiPriority="0" w:name="heading 6"/>
@@ -492,7 +2469,7 @@
     <w:lsdException w:unhideWhenUsed="0" w:uiPriority="0" w:semiHidden="0" w:name="Normal Indent"/>
     <w:lsdException w:unhideWhenUsed="0" w:uiPriority="0" w:semiHidden="0" w:name="footnote text"/>
     <w:lsdException w:unhideWhenUsed="0" w:uiPriority="0" w:semiHidden="0" w:name="annotation text"/>
-    <w:lsdException w:unhideWhenUsed="0" w:uiPriority="0" w:semiHidden="0" w:name="header"/>
+    <w:lsdException w:qFormat="1" w:unhideWhenUsed="0" w:uiPriority="0" w:semiHidden="0" w:name="header"/>
     <w:lsdException w:unhideWhenUsed="0" w:uiPriority="0" w:semiHidden="0" w:name="footer"/>
     <w:lsdException w:unhideWhenUsed="0" w:uiPriority="0" w:semiHidden="0" w:name="index heading"/>
     <w:lsdException w:qFormat="1" w:uiPriority="0" w:name="caption"/>
@@ -781,13 +2758,13 @@
       <w:sz w:val="32"/>
     </w:rPr>
   </w:style>
-  <w:style w:type="character" w:default="1" w:styleId="9">
+  <w:style w:type="character" w:default="1" w:styleId="10">
     <w:name w:val="Default Paragraph Font"/>
     <w:semiHidden/>
     <w:qFormat/>
     <w:uiPriority w:val="0"/>
   </w:style>
-  <w:style w:type="table" w:default="1" w:styleId="10">
+  <w:style w:type="table" w:default="1" w:styleId="11">
     <w:name w:val="Normal Table"/>
     <w:semiHidden/>
     <w:qFormat/>
@@ -803,6 +2780,15 @@
     </w:tblPr>
   </w:style>
   <w:style w:type="paragraph" w:styleId="5">
+    <w:name w:val="toc 3"/>
+    <w:basedOn w:val="1"/>
+    <w:next w:val="1"/>
+    <w:uiPriority w:val="0"/>
+    <w:pPr>
+      <w:ind w:left="840" w:leftChars="400"/>
+    </w:pPr>
+  </w:style>
+  <w:style w:type="paragraph" w:styleId="6">
     <w:name w:val="footer"/>
     <w:basedOn w:val="1"/>
     <w:uiPriority w:val="0"/>
@@ -818,9 +2804,10 @@
       <w:sz w:val="18"/>
     </w:rPr>
   </w:style>
-  <w:style w:type="paragraph" w:styleId="6">
+  <w:style w:type="paragraph" w:styleId="7">
     <w:name w:val="header"/>
     <w:basedOn w:val="1"/>
+    <w:qFormat/>
     <w:uiPriority w:val="0"/>
     <w:pPr>
       <w:pBdr>
@@ -842,13 +2829,13 @@
       <w:sz w:val="18"/>
     </w:rPr>
   </w:style>
-  <w:style w:type="paragraph" w:styleId="7">
+  <w:style w:type="paragraph" w:styleId="8">
     <w:name w:val="toc 1"/>
     <w:basedOn w:val="1"/>
     <w:next w:val="1"/>
     <w:uiPriority w:val="0"/>
   </w:style>
-  <w:style w:type="paragraph" w:styleId="8">
+  <w:style w:type="paragraph" w:styleId="9">
     <w:name w:val="toc 2"/>
     <w:basedOn w:val="1"/>
     <w:next w:val="1"/>

--- a/Groovy语言和Gradle构建学习记录.docx
+++ b/Groovy语言和Gradle构建学习记录.docx
@@ -21,9 +21,18 @@
           <w:szCs w:val="44"/>
           <w:lang w:val="en-US" w:eastAsia="zh-CN"/>
         </w:rPr>
-        <w:t>Groovy语言和Gradle构建学习记录</w:t>
+        <w:t>Groovy语言和Gradle构建学习</w:t>
       </w:r>
       <w:bookmarkEnd w:id="0"/>
+      <w:r>
+        <w:rPr>
+          <w:rFonts w:hint="eastAsia"/>
+          <w:sz w:val="44"/>
+          <w:szCs w:val="44"/>
+          <w:lang w:val="en-US" w:eastAsia="zh-CN"/>
+        </w:rPr>
+        <w:t>笔记</w:t>
+      </w:r>
     </w:p>
     <w:p>
       <w:pPr>
@@ -346,8 +355,6 @@
         </w:rPr>
         <w:t>Gradle</w:t>
       </w:r>
-      <w:bookmarkStart w:id="8" w:name="_GoBack"/>
-      <w:bookmarkEnd w:id="8"/>
       <w:r>
         <w:tab/>
       </w:r>
@@ -764,6 +771,7 @@
     <w:p>
       <w:pPr>
         <w:numPr>
+          <w:ilvl w:val="0"/>
           <w:numId w:val="0"/>
         </w:numPr>
         <w:ind w:left="840" w:leftChars="0"/>
@@ -796,6 +804,7 @@
     <w:p>
       <w:pPr>
         <w:numPr>
+          <w:ilvl w:val="0"/>
           <w:numId w:val="0"/>
         </w:numPr>
         <w:ind w:left="840" w:leftChars="0" w:firstLine="420" w:firstLineChars="0"/>
@@ -835,6 +844,7 @@
     <w:p>
       <w:pPr>
         <w:numPr>
+          <w:ilvl w:val="0"/>
           <w:numId w:val="0"/>
         </w:numPr>
         <w:ind w:left="1260" w:leftChars="0"/>
@@ -922,6 +932,7 @@
     <w:p>
       <w:pPr>
         <w:numPr>
+          <w:ilvl w:val="0"/>
           <w:numId w:val="0"/>
         </w:numPr>
         <w:ind w:left="1260" w:leftChars="0" w:firstLine="420" w:firstLineChars="0"/>
@@ -961,6 +972,7 @@
     <w:p>
       <w:pPr>
         <w:numPr>
+          <w:ilvl w:val="0"/>
           <w:numId w:val="0"/>
         </w:numPr>
         <w:ind w:left="1680" w:leftChars="0"/>
@@ -1036,6 +1048,7 @@
     <w:p>
       <w:pPr>
         <w:numPr>
+          <w:ilvl w:val="0"/>
           <w:numId w:val="0"/>
         </w:numPr>
         <w:ind w:left="1680" w:leftChars="0"/>
@@ -1126,12 +1139,19 @@
           <w:lang w:val="en-US" w:eastAsia="zh-CN"/>
         </w:rPr>
         <w:tab/>
+      </w:r>
+      <w:r>
+        <w:rPr>
+          <w:rFonts w:hint="eastAsia"/>
+          <w:lang w:val="en-US" w:eastAsia="zh-CN"/>
+        </w:rPr>
         <w:t>表示范围，是对List的扩展</w:t>
       </w:r>
     </w:p>
     <w:p>
       <w:pPr>
         <w:numPr>
+          <w:ilvl w:val="0"/>
           <w:numId w:val="0"/>
         </w:numPr>
         <w:ind w:left="1680" w:leftChars="0"/>
@@ -1151,6 +1171,7 @@
     <w:p>
       <w:pPr>
         <w:numPr>
+          <w:ilvl w:val="0"/>
           <w:numId w:val="0"/>
         </w:numPr>
         <w:ind w:left="1680" w:leftChars="0"/>
@@ -1190,6 +1211,7 @@
     <w:p>
       <w:pPr>
         <w:numPr>
+          <w:ilvl w:val="0"/>
           <w:numId w:val="0"/>
         </w:numPr>
         <w:ind w:left="840" w:leftChars="0" w:firstLine="420" w:firstLineChars="0"/>
@@ -1209,6 +1231,7 @@
     <w:p>
       <w:pPr>
         <w:numPr>
+          <w:ilvl w:val="0"/>
           <w:numId w:val="0"/>
         </w:numPr>
         <w:ind w:left="840" w:leftChars="0" w:firstLine="420" w:firstLineChars="0"/>
@@ -1228,6 +1251,7 @@
     <w:p>
       <w:pPr>
         <w:numPr>
+          <w:ilvl w:val="0"/>
           <w:numId w:val="0"/>
         </w:numPr>
         <w:ind w:left="840" w:leftChars="0" w:firstLine="420" w:firstLineChars="0"/>
@@ -1247,6 +1271,7 @@
     <w:p>
       <w:pPr>
         <w:numPr>
+          <w:ilvl w:val="0"/>
           <w:numId w:val="0"/>
         </w:numPr>
         <w:ind w:left="1260" w:leftChars="0" w:firstLine="420" w:firstLineChars="0"/>
@@ -1266,6 +1291,7 @@
     <w:p>
       <w:pPr>
         <w:numPr>
+          <w:ilvl w:val="0"/>
           <w:numId w:val="0"/>
         </w:numPr>
         <w:ind w:left="840" w:leftChars="0" w:firstLine="420" w:firstLineChars="0"/>
@@ -1285,6 +1311,7 @@
     <w:p>
       <w:pPr>
         <w:numPr>
+          <w:ilvl w:val="0"/>
           <w:numId w:val="0"/>
         </w:numPr>
         <w:ind w:left="840" w:leftChars="0" w:firstLine="420" w:firstLineChars="0"/>
@@ -1304,6 +1331,7 @@
     <w:p>
       <w:pPr>
         <w:numPr>
+          <w:ilvl w:val="0"/>
           <w:numId w:val="0"/>
         </w:numPr>
         <w:ind w:left="840" w:leftChars="0" w:firstLine="420" w:firstLineChars="0"/>
@@ -1323,6 +1351,7 @@
     <w:p>
       <w:pPr>
         <w:numPr>
+          <w:ilvl w:val="0"/>
           <w:numId w:val="0"/>
         </w:numPr>
         <w:ind w:left="1260" w:leftChars="0" w:firstLine="420" w:firstLineChars="0"/>
@@ -1342,6 +1371,7 @@
     <w:p>
       <w:pPr>
         <w:numPr>
+          <w:ilvl w:val="0"/>
           <w:numId w:val="0"/>
         </w:numPr>
         <w:ind w:left="840" w:leftChars="0" w:firstLine="420" w:firstLineChars="0"/>
@@ -1361,6 +1391,7 @@
     <w:p>
       <w:pPr>
         <w:numPr>
+          <w:ilvl w:val="0"/>
           <w:numId w:val="0"/>
         </w:numPr>
         <w:ind w:left="840" w:leftChars="0" w:firstLine="420" w:firstLineChars="0"/>
@@ -1380,6 +1411,7 @@
     <w:p>
       <w:pPr>
         <w:numPr>
+          <w:ilvl w:val="0"/>
           <w:numId w:val="0"/>
         </w:numPr>
         <w:ind w:left="840" w:leftChars="0" w:firstLine="420" w:firstLineChars="0"/>
@@ -1399,6 +1431,7 @@
     <w:p>
       <w:pPr>
         <w:numPr>
+          <w:ilvl w:val="0"/>
           <w:numId w:val="0"/>
         </w:numPr>
         <w:ind w:left="1260" w:leftChars="0" w:firstLine="420" w:firstLineChars="0"/>
@@ -1418,6 +1451,7 @@
     <w:p>
       <w:pPr>
         <w:numPr>
+          <w:ilvl w:val="0"/>
           <w:numId w:val="0"/>
         </w:numPr>
         <w:ind w:left="1260" w:leftChars="0" w:firstLine="420" w:firstLineChars="0"/>
@@ -1465,6 +1499,7 @@
     <w:p>
       <w:pPr>
         <w:numPr>
+          <w:ilvl w:val="0"/>
           <w:numId w:val="0"/>
         </w:numPr>
         <w:ind w:left="840" w:leftChars="0" w:firstLine="420" w:firstLineChars="0"/>
@@ -1484,6 +1519,7 @@
     <w:p>
       <w:pPr>
         <w:numPr>
+          <w:ilvl w:val="0"/>
           <w:numId w:val="0"/>
         </w:numPr>
         <w:ind w:left="840" w:leftChars="0" w:firstLine="420" w:firstLineChars="0"/>
@@ -1496,6 +1532,7 @@
     <w:p>
       <w:pPr>
         <w:numPr>
+          <w:ilvl w:val="0"/>
           <w:numId w:val="0"/>
         </w:numPr>
         <w:ind w:left="840" w:leftChars="0" w:firstLine="420" w:firstLineChars="0"/>
@@ -1515,6 +1552,7 @@
     <w:p>
       <w:pPr>
         <w:numPr>
+          <w:ilvl w:val="0"/>
           <w:numId w:val="0"/>
         </w:numPr>
         <w:ind w:left="840" w:leftChars="0" w:firstLine="420" w:firstLineChars="0"/>
@@ -1534,6 +1572,7 @@
     <w:p>
       <w:pPr>
         <w:numPr>
+          <w:ilvl w:val="0"/>
           <w:numId w:val="0"/>
         </w:numPr>
         <w:ind w:left="840" w:leftChars="0" w:firstLine="420" w:firstLineChars="0"/>
@@ -1553,6 +1592,7 @@
     <w:p>
       <w:pPr>
         <w:numPr>
+          <w:ilvl w:val="0"/>
           <w:numId w:val="0"/>
         </w:numPr>
         <w:ind w:firstLine="420" w:firstLineChars="0"/>
@@ -2050,6 +2090,82 @@
       <w:pPr>
         <w:ind w:firstLine="420" w:firstLineChars="0"/>
         <w:rPr>
+          <w:rFonts w:hint="eastAsia"/>
+          <w:lang w:val="en-US" w:eastAsia="zh-CN"/>
+        </w:rPr>
+      </w:pPr>
+      <w:r>
+        <w:rPr>
+          <w:rFonts w:hint="eastAsia"/>
+          <w:lang w:val="en-US" w:eastAsia="zh-CN"/>
+        </w:rPr>
+        <w:t>最后阶段就是执行任务，任务执行完成之后，还可以添加hook</w:t>
+      </w:r>
+    </w:p>
+    <w:p>
+      <w:pPr>
+        <w:pStyle w:val="4"/>
+        <w:rPr>
+          <w:rFonts w:hint="eastAsia"/>
+          <w:sz w:val="21"/>
+          <w:szCs w:val="21"/>
+          <w:lang w:val="en-US" w:eastAsia="zh-CN"/>
+        </w:rPr>
+      </w:pPr>
+      <w:r>
+        <w:rPr>
+          <w:rFonts w:hint="eastAsia"/>
+          <w:sz w:val="21"/>
+          <w:szCs w:val="21"/>
+          <w:lang w:val="en-US" w:eastAsia="zh-CN"/>
+        </w:rPr>
+        <w:t>2.4、具体使用</w:t>
+      </w:r>
+    </w:p>
+    <w:p>
+      <w:pPr>
+        <w:ind w:firstLine="420" w:firstLineChars="0"/>
+        <w:rPr>
+          <w:rFonts w:hint="eastAsia"/>
+          <w:lang w:val="en-US" w:eastAsia="zh-CN"/>
+        </w:rPr>
+      </w:pPr>
+      <w:r>
+        <w:rPr>
+          <w:rFonts w:hint="eastAsia"/>
+          <w:lang w:val="en-US" w:eastAsia="zh-CN"/>
+        </w:rPr>
+        <w:t>Gradle是基于Groovy，而Groovy又是基于Java的，所以最后执行的时候，还是会把gradle文件转换成Java对象，Gradle主要有三种对象</w:t>
+      </w:r>
+    </w:p>
+    <w:p>
+      <w:pPr>
+        <w:numPr>
+          <w:ilvl w:val="0"/>
+          <w:numId w:val="5"/>
+        </w:numPr>
+        <w:ind w:firstLine="420" w:firstLineChars="0"/>
+        <w:rPr>
+          <w:rFonts w:hint="eastAsia"/>
+          <w:lang w:val="en-US" w:eastAsia="zh-CN"/>
+        </w:rPr>
+      </w:pPr>
+      <w:r>
+        <w:rPr>
+          <w:rFonts w:hint="eastAsia"/>
+          <w:lang w:val="en-US" w:eastAsia="zh-CN"/>
+        </w:rPr>
+        <w:t>Gralde ： 执行gralde 命令时，会构造出一个Gradle对象</w:t>
+      </w:r>
+    </w:p>
+    <w:p>
+      <w:pPr>
+        <w:numPr>
+          <w:ilvl w:val="0"/>
+          <w:numId w:val="5"/>
+        </w:numPr>
+        <w:ind w:firstLine="420" w:firstLineChars="0"/>
+        <w:rPr>
           <w:rFonts w:hint="default"/>
           <w:lang w:val="en-US" w:eastAsia="zh-CN"/>
         </w:rPr>
@@ -2059,7 +2175,428 @@
           <w:rFonts w:hint="eastAsia"/>
           <w:lang w:val="en-US" w:eastAsia="zh-CN"/>
         </w:rPr>
-        <w:t>最后阶段就是执行任务，任务执行完成之后，还可以添加hook</w:t>
+        <w:t>Project ：build.gradle会转换成Project对象</w:t>
+      </w:r>
+    </w:p>
+    <w:p>
+      <w:pPr>
+        <w:numPr>
+          <w:ilvl w:val="0"/>
+          <w:numId w:val="5"/>
+        </w:numPr>
+        <w:ind w:firstLine="420" w:firstLineChars="0"/>
+        <w:rPr>
+          <w:rFonts w:hint="default"/>
+          <w:lang w:val="en-US" w:eastAsia="zh-CN"/>
+        </w:rPr>
+      </w:pPr>
+      <w:r>
+        <w:rPr>
+          <w:rFonts w:hint="eastAsia"/>
+          <w:lang w:val="en-US" w:eastAsia="zh-CN"/>
+        </w:rPr>
+        <w:t>Settings ：setttings.gralde 会转换成Settings对象</w:t>
+      </w:r>
+    </w:p>
+    <w:p>
+      <w:pPr>
+        <w:numPr>
+          <w:ilvl w:val="0"/>
+          <w:numId w:val="0"/>
+        </w:numPr>
+        <w:rPr>
+          <w:rFonts w:hint="eastAsia"/>
+          <w:lang w:val="en-US" w:eastAsia="zh-CN"/>
+        </w:rPr>
+      </w:pPr>
+      <w:r>
+        <w:rPr>
+          <w:rFonts w:hint="eastAsia"/>
+          <w:lang w:val="en-US" w:eastAsia="zh-CN"/>
+        </w:rPr>
+        <w:t>Project对应具体的工程，不同工程需要加载不同的插件，而一个Project中的Task数量也往往是由插件决定的，</w:t>
+      </w:r>
+    </w:p>
+    <w:p>
+      <w:pPr>
+        <w:numPr>
+          <w:ilvl w:val="0"/>
+          <w:numId w:val="0"/>
+        </w:numPr>
+        <w:rPr>
+          <w:rFonts w:hint="eastAsia"/>
+          <w:lang w:val="en-US" w:eastAsia="zh-CN"/>
+        </w:rPr>
+      </w:pPr>
+      <w:r>
+        <w:rPr>
+          <w:rFonts w:hint="eastAsia"/>
+          <w:lang w:val="en-US" w:eastAsia="zh-CN"/>
+        </w:rPr>
+        <w:t>1、加载插件 ： 调用apply函数</w:t>
+      </w:r>
+    </w:p>
+    <w:p>
+      <w:pPr>
+        <w:numPr>
+          <w:ilvl w:val="0"/>
+          <w:numId w:val="0"/>
+        </w:numPr>
+        <w:ind w:firstLine="420" w:firstLineChars="0"/>
+        <w:rPr>
+          <w:rFonts w:hint="eastAsia"/>
+          <w:lang w:val="en-US" w:eastAsia="zh-CN"/>
+        </w:rPr>
+      </w:pPr>
+      <w:r>
+        <w:rPr>
+          <w:rFonts w:hint="eastAsia"/>
+          <w:lang w:val="en-US" w:eastAsia="zh-CN"/>
+        </w:rPr>
+        <w:t>例如：编译Library 加载此插件</w:t>
+      </w:r>
+    </w:p>
+    <w:p>
+      <w:pPr>
+        <w:numPr>
+          <w:ilvl w:val="0"/>
+          <w:numId w:val="0"/>
+        </w:numPr>
+        <w:ind w:firstLine="420" w:firstLineChars="0"/>
+      </w:pPr>
+      <w:r>
+        <w:drawing>
+          <wp:inline distT="0" distB="0" distL="114300" distR="114300">
+            <wp:extent cx="3615055" cy="654050"/>
+            <wp:effectExtent l="0" t="0" r="4445" b="12700"/>
+            <wp:docPr id="6" name="图片 2"/>
+            <wp:cNvGraphicFramePr>
+              <a:graphicFrameLocks xmlns:a="http://schemas.openxmlformats.org/drawingml/2006/main" noChangeAspect="1"/>
+            </wp:cNvGraphicFramePr>
+            <a:graphic xmlns:a="http://schemas.openxmlformats.org/drawingml/2006/main">
+              <a:graphicData uri="http://schemas.openxmlformats.org/drawingml/2006/picture">
+                <pic:pic xmlns:pic="http://schemas.openxmlformats.org/drawingml/2006/picture">
+                  <pic:nvPicPr>
+                    <pic:cNvPr id="6" name="图片 2"/>
+                    <pic:cNvPicPr>
+                      <a:picLocks noChangeAspect="1"/>
+                    </pic:cNvPicPr>
+                  </pic:nvPicPr>
+                  <pic:blipFill>
+                    <a:blip r:embed="rId9"/>
+                    <a:stretch>
+                      <a:fillRect/>
+                    </a:stretch>
+                  </pic:blipFill>
+                  <pic:spPr>
+                    <a:xfrm>
+                      <a:off x="0" y="0"/>
+                      <a:ext cx="3615055" cy="654050"/>
+                    </a:xfrm>
+                    <a:prstGeom prst="rect">
+                      <a:avLst/>
+                    </a:prstGeom>
+                    <a:noFill/>
+                    <a:ln w="9525">
+                      <a:noFill/>
+                    </a:ln>
+                  </pic:spPr>
+                </pic:pic>
+              </a:graphicData>
+            </a:graphic>
+          </wp:inline>
+        </w:drawing>
+      </w:r>
+    </w:p>
+    <w:p>
+      <w:pPr>
+        <w:numPr>
+          <w:ilvl w:val="0"/>
+          <w:numId w:val="0"/>
+        </w:numPr>
+        <w:ind w:firstLine="420" w:firstLineChars="0"/>
+        <w:rPr>
+          <w:rFonts w:hint="eastAsia"/>
+          <w:lang w:val="en-US" w:eastAsia="zh-CN"/>
+        </w:rPr>
+      </w:pPr>
+      <w:r>
+        <w:rPr>
+          <w:rFonts w:hint="eastAsia"/>
+          <w:lang w:val="en-US" w:eastAsia="zh-CN"/>
+        </w:rPr>
+        <w:t>编译Applicaiton，就加载第一个插件</w:t>
+      </w:r>
+    </w:p>
+    <w:p>
+      <w:pPr>
+        <w:numPr>
+          <w:ilvl w:val="0"/>
+          <w:numId w:val="0"/>
+        </w:numPr>
+        <w:ind w:firstLine="420" w:firstLineChars="0"/>
+        <w:rPr>
+          <w:rFonts w:hint="eastAsia"/>
+          <w:lang w:val="en-US" w:eastAsia="zh-CN"/>
+        </w:rPr>
+      </w:pPr>
+      <w:r>
+        <w:rPr>
+          <w:rFonts w:hint="eastAsia"/>
+          <w:lang w:val="en-US" w:eastAsia="zh-CN"/>
+        </w:rPr>
+        <w:t>当然还可以加载其他插件，类似第二种</w:t>
+      </w:r>
+    </w:p>
+    <w:p>
+      <w:pPr>
+        <w:numPr>
+          <w:ilvl w:val="0"/>
+          <w:numId w:val="0"/>
+        </w:numPr>
+        <w:ind w:firstLine="420" w:firstLineChars="0"/>
+      </w:pPr>
+      <w:r>
+        <w:drawing>
+          <wp:inline distT="0" distB="0" distL="114300" distR="114300">
+            <wp:extent cx="3782695" cy="931545"/>
+            <wp:effectExtent l="0" t="0" r="8255" b="1905"/>
+            <wp:docPr id="7" name="图片 3"/>
+            <wp:cNvGraphicFramePr>
+              <a:graphicFrameLocks xmlns:a="http://schemas.openxmlformats.org/drawingml/2006/main" noChangeAspect="1"/>
+            </wp:cNvGraphicFramePr>
+            <a:graphic xmlns:a="http://schemas.openxmlformats.org/drawingml/2006/main">
+              <a:graphicData uri="http://schemas.openxmlformats.org/drawingml/2006/picture">
+                <pic:pic xmlns:pic="http://schemas.openxmlformats.org/drawingml/2006/picture">
+                  <pic:nvPicPr>
+                    <pic:cNvPr id="7" name="图片 3"/>
+                    <pic:cNvPicPr>
+                      <a:picLocks noChangeAspect="1"/>
+                    </pic:cNvPicPr>
+                  </pic:nvPicPr>
+                  <pic:blipFill>
+                    <a:blip r:embed="rId10"/>
+                    <a:stretch>
+                      <a:fillRect/>
+                    </a:stretch>
+                  </pic:blipFill>
+                  <pic:spPr>
+                    <a:xfrm>
+                      <a:off x="0" y="0"/>
+                      <a:ext cx="3782695" cy="931545"/>
+                    </a:xfrm>
+                    <a:prstGeom prst="rect">
+                      <a:avLst/>
+                    </a:prstGeom>
+                    <a:noFill/>
+                    <a:ln w="9525">
+                      <a:noFill/>
+                    </a:ln>
+                  </pic:spPr>
+                </pic:pic>
+              </a:graphicData>
+            </a:graphic>
+          </wp:inline>
+        </w:drawing>
+      </w:r>
+    </w:p>
+    <w:p>
+      <w:pPr>
+        <w:numPr>
+          <w:ilvl w:val="0"/>
+          <w:numId w:val="6"/>
+        </w:numPr>
+        <w:rPr>
+          <w:rFonts w:hint="eastAsia"/>
+          <w:lang w:val="en-US" w:eastAsia="zh-CN"/>
+        </w:rPr>
+      </w:pPr>
+      <w:r>
+        <w:rPr>
+          <w:rFonts w:hint="eastAsia"/>
+          <w:lang w:val="en-US" w:eastAsia="zh-CN"/>
+        </w:rPr>
+        <w:t>设置属性</w:t>
+      </w:r>
+    </w:p>
+    <w:p>
+      <w:pPr>
+        <w:widowControl w:val="0"/>
+        <w:numPr>
+          <w:ilvl w:val="0"/>
+          <w:numId w:val="0"/>
+        </w:numPr>
+        <w:ind w:firstLine="420" w:firstLineChars="0"/>
+        <w:jc w:val="both"/>
+        <w:rPr>
+          <w:rFonts w:hint="eastAsia"/>
+          <w:lang w:val="en-US" w:eastAsia="zh-CN"/>
+        </w:rPr>
+      </w:pPr>
+      <w:r>
+        <w:rPr>
+          <w:rFonts w:hint="eastAsia"/>
+          <w:lang w:val="en-US" w:eastAsia="zh-CN"/>
+        </w:rPr>
+        <w:t>在我们的项目中一般都是由多个build.gradle文件存在的，所以这时候我们如何设置属性使得该属性能够跨脚本传播</w:t>
+      </w:r>
+    </w:p>
+    <w:p>
+      <w:pPr>
+        <w:widowControl w:val="0"/>
+        <w:numPr>
+          <w:ilvl w:val="0"/>
+          <w:numId w:val="0"/>
+        </w:numPr>
+        <w:ind w:firstLine="420" w:firstLineChars="0"/>
+        <w:jc w:val="both"/>
+        <w:rPr>
+          <w:rFonts w:hint="eastAsia"/>
+          <w:lang w:val="en-US" w:eastAsia="zh-CN"/>
+        </w:rPr>
+      </w:pPr>
+      <w:r>
+        <w:rPr>
+          <w:rFonts w:hint="eastAsia"/>
+          <w:lang w:val="en-US" w:eastAsia="zh-CN"/>
+        </w:rPr>
+        <w:t>Gradle提供了一种 extra property的方法，我们在第一次定义该属性的时候可以通过ext前缀标记，定义好之后后面的存取就不需要ext了，ext属性支持Project和Gradle对象</w:t>
+      </w:r>
+    </w:p>
+    <w:p>
+      <w:pPr>
+        <w:widowControl w:val="0"/>
+        <w:numPr>
+          <w:ilvl w:val="0"/>
+          <w:numId w:val="0"/>
+        </w:numPr>
+        <w:ind w:firstLine="420" w:firstLineChars="0"/>
+        <w:jc w:val="both"/>
+      </w:pPr>
+      <w:r>
+        <w:drawing>
+          <wp:inline distT="0" distB="0" distL="114300" distR="114300">
+            <wp:extent cx="2096135" cy="1320165"/>
+            <wp:effectExtent l="0" t="0" r="18415" b="13335"/>
+            <wp:docPr id="4" name="图片 1"/>
+            <wp:cNvGraphicFramePr>
+              <a:graphicFrameLocks xmlns:a="http://schemas.openxmlformats.org/drawingml/2006/main" noChangeAspect="1"/>
+            </wp:cNvGraphicFramePr>
+            <a:graphic xmlns:a="http://schemas.openxmlformats.org/drawingml/2006/main">
+              <a:graphicData uri="http://schemas.openxmlformats.org/drawingml/2006/picture">
+                <pic:pic xmlns:pic="http://schemas.openxmlformats.org/drawingml/2006/picture">
+                  <pic:nvPicPr>
+                    <pic:cNvPr id="4" name="图片 1"/>
+                    <pic:cNvPicPr>
+                      <a:picLocks noChangeAspect="1"/>
+                    </pic:cNvPicPr>
+                  </pic:nvPicPr>
+                  <pic:blipFill>
+                    <a:blip r:embed="rId11"/>
+                    <a:stretch>
+                      <a:fillRect/>
+                    </a:stretch>
+                  </pic:blipFill>
+                  <pic:spPr>
+                    <a:xfrm>
+                      <a:off x="0" y="0"/>
+                      <a:ext cx="2096135" cy="1320165"/>
+                    </a:xfrm>
+                    <a:prstGeom prst="rect">
+                      <a:avLst/>
+                    </a:prstGeom>
+                    <a:noFill/>
+                    <a:ln w="9525">
+                      <a:noFill/>
+                    </a:ln>
+                  </pic:spPr>
+                </pic:pic>
+              </a:graphicData>
+            </a:graphic>
+          </wp:inline>
+        </w:drawing>
+      </w:r>
+      <w:bookmarkStart w:id="8" w:name="_GoBack"/>
+      <w:bookmarkEnd w:id="8"/>
+    </w:p>
+    <w:p>
+      <w:pPr>
+        <w:widowControl w:val="0"/>
+        <w:numPr>
+          <w:ilvl w:val="0"/>
+          <w:numId w:val="0"/>
+        </w:numPr>
+        <w:ind w:firstLine="420" w:firstLineChars="0"/>
+        <w:jc w:val="both"/>
+        <w:rPr>
+          <w:rFonts w:hint="eastAsia"/>
+          <w:lang w:val="en-US" w:eastAsia="zh-CN"/>
+        </w:rPr>
+      </w:pPr>
+      <w:r>
+        <w:rPr>
+          <w:rFonts w:hint="eastAsia"/>
+          <w:lang w:val="en-US" w:eastAsia="zh-CN"/>
+        </w:rPr>
+        <w:t>上图，就是设置gradle的ext属性，gradle默认就是Settings和Project的成员变量，所以可以直接引用,下图是输出结果，</w:t>
+      </w:r>
+    </w:p>
+    <w:p>
+      <w:pPr>
+        <w:widowControl w:val="0"/>
+        <w:numPr>
+          <w:ilvl w:val="0"/>
+          <w:numId w:val="0"/>
+        </w:numPr>
+        <w:ind w:firstLine="420" w:firstLineChars="0"/>
+        <w:jc w:val="both"/>
+        <w:rPr>
+          <w:rFonts w:hint="eastAsia"/>
+          <w:lang w:val="en-US" w:eastAsia="zh-CN"/>
+        </w:rPr>
+      </w:pPr>
+      <w:r>
+        <w:drawing>
+          <wp:inline distT="0" distB="0" distL="114300" distR="114300">
+            <wp:extent cx="2757170" cy="645795"/>
+            <wp:effectExtent l="0" t="0" r="5080" b="1905"/>
+            <wp:docPr id="8" name="图片 2"/>
+            <wp:cNvGraphicFramePr>
+              <a:graphicFrameLocks xmlns:a="http://schemas.openxmlformats.org/drawingml/2006/main" noChangeAspect="1"/>
+            </wp:cNvGraphicFramePr>
+            <a:graphic xmlns:a="http://schemas.openxmlformats.org/drawingml/2006/main">
+              <a:graphicData uri="http://schemas.openxmlformats.org/drawingml/2006/picture">
+                <pic:pic xmlns:pic="http://schemas.openxmlformats.org/drawingml/2006/picture">
+                  <pic:nvPicPr>
+                    <pic:cNvPr id="8" name="图片 2"/>
+                    <pic:cNvPicPr>
+                      <a:picLocks noChangeAspect="1"/>
+                    </pic:cNvPicPr>
+                  </pic:nvPicPr>
+                  <pic:blipFill>
+                    <a:blip r:embed="rId12"/>
+                    <a:stretch>
+                      <a:fillRect/>
+                    </a:stretch>
+                  </pic:blipFill>
+                  <pic:spPr>
+                    <a:xfrm>
+                      <a:off x="0" y="0"/>
+                      <a:ext cx="2757170" cy="645795"/>
+                    </a:xfrm>
+                    <a:prstGeom prst="rect">
+                      <a:avLst/>
+                    </a:prstGeom>
+                    <a:noFill/>
+                    <a:ln w="9525">
+                      <a:noFill/>
+                    </a:ln>
+                  </pic:spPr>
+                </pic:pic>
+              </a:graphicData>
+            </a:graphic>
+          </wp:inline>
+        </w:drawing>
       </w:r>
     </w:p>
     <w:sectPr>
@@ -2413,6 +2950,30 @@
       <w:lvlJc w:val="left"/>
     </w:lvl>
   </w:abstractNum>
+  <w:abstractNum w:abstractNumId="4">
+    <w:nsid w:val="59670A74"/>
+    <w:multiLevelType w:val="singleLevel"/>
+    <w:tmpl w:val="59670A74"/>
+    <w:lvl w:ilvl="0" w:tentative="0">
+      <w:start w:val="1"/>
+      <w:numFmt w:val="decimal"/>
+      <w:suff w:val="nothing"/>
+      <w:lvlText w:val="%1、"/>
+      <w:lvlJc w:val="left"/>
+    </w:lvl>
+  </w:abstractNum>
+  <w:abstractNum w:abstractNumId="5">
+    <w:nsid w:val="5967286C"/>
+    <w:multiLevelType w:val="singleLevel"/>
+    <w:tmpl w:val="5967286C"/>
+    <w:lvl w:ilvl="0" w:tentative="0">
+      <w:start w:val="2"/>
+      <w:numFmt w:val="decimal"/>
+      <w:suff w:val="nothing"/>
+      <w:lvlText w:val="%1、"/>
+      <w:lvlJc w:val="left"/>
+    </w:lvl>
+  </w:abstractNum>
   <w:num w:numId="1">
     <w:abstractNumId w:val="0"/>
   </w:num>
@@ -2424,6 +2985,12 @@
   </w:num>
   <w:num w:numId="4">
     <w:abstractNumId w:val="2"/>
+  </w:num>
+  <w:num w:numId="5">
+    <w:abstractNumId w:val="4"/>
+  </w:num>
+  <w:num w:numId="6">
+    <w:abstractNumId w:val="5"/>
   </w:num>
 </w:numbering>
 </file>
@@ -2457,9 +3024,9 @@
     <w:lsdException w:unhideWhenUsed="0" w:uiPriority="0" w:semiHidden="0" w:name="index 7"/>
     <w:lsdException w:unhideWhenUsed="0" w:uiPriority="0" w:semiHidden="0" w:name="index 8"/>
     <w:lsdException w:unhideWhenUsed="0" w:uiPriority="0" w:semiHidden="0" w:name="index 9"/>
-    <w:lsdException w:unhideWhenUsed="0" w:uiPriority="0" w:semiHidden="0" w:name="toc 1"/>
-    <w:lsdException w:unhideWhenUsed="0" w:uiPriority="0" w:semiHidden="0" w:name="toc 2"/>
-    <w:lsdException w:unhideWhenUsed="0" w:uiPriority="0" w:semiHidden="0" w:name="toc 3"/>
+    <w:lsdException w:qFormat="1" w:unhideWhenUsed="0" w:uiPriority="0" w:semiHidden="0" w:name="toc 1"/>
+    <w:lsdException w:qFormat="1" w:unhideWhenUsed="0" w:uiPriority="0" w:semiHidden="0" w:name="toc 2"/>
+    <w:lsdException w:qFormat="1" w:unhideWhenUsed="0" w:uiPriority="0" w:semiHidden="0" w:name="toc 3"/>
     <w:lsdException w:unhideWhenUsed="0" w:uiPriority="0" w:semiHidden="0" w:name="toc 4"/>
     <w:lsdException w:unhideWhenUsed="0" w:uiPriority="0" w:semiHidden="0" w:name="toc 5"/>
     <w:lsdException w:unhideWhenUsed="0" w:uiPriority="0" w:semiHidden="0" w:name="toc 6"/>
@@ -2470,7 +3037,7 @@
     <w:lsdException w:unhideWhenUsed="0" w:uiPriority="0" w:semiHidden="0" w:name="footnote text"/>
     <w:lsdException w:unhideWhenUsed="0" w:uiPriority="0" w:semiHidden="0" w:name="annotation text"/>
     <w:lsdException w:qFormat="1" w:unhideWhenUsed="0" w:uiPriority="0" w:semiHidden="0" w:name="header"/>
-    <w:lsdException w:unhideWhenUsed="0" w:uiPriority="0" w:semiHidden="0" w:name="footer"/>
+    <w:lsdException w:qFormat="1" w:unhideWhenUsed="0" w:uiPriority="0" w:semiHidden="0" w:name="footer"/>
     <w:lsdException w:unhideWhenUsed="0" w:uiPriority="0" w:semiHidden="0" w:name="index heading"/>
     <w:lsdException w:qFormat="1" w:uiPriority="0" w:name="caption"/>
     <w:lsdException w:unhideWhenUsed="0" w:uiPriority="0" w:semiHidden="0" w:name="table of figures"/>
@@ -2783,6 +3350,7 @@
     <w:name w:val="toc 3"/>
     <w:basedOn w:val="1"/>
     <w:next w:val="1"/>
+    <w:qFormat/>
     <w:uiPriority w:val="0"/>
     <w:pPr>
       <w:ind w:left="840" w:leftChars="400"/>
@@ -2791,6 +3359,7 @@
   <w:style w:type="paragraph" w:styleId="6">
     <w:name w:val="footer"/>
     <w:basedOn w:val="1"/>
+    <w:qFormat/>
     <w:uiPriority w:val="0"/>
     <w:pPr>
       <w:tabs>
@@ -2833,12 +3402,14 @@
     <w:name w:val="toc 1"/>
     <w:basedOn w:val="1"/>
     <w:next w:val="1"/>
+    <w:qFormat/>
     <w:uiPriority w:val="0"/>
   </w:style>
   <w:style w:type="paragraph" w:styleId="9">
     <w:name w:val="toc 2"/>
     <w:basedOn w:val="1"/>
     <w:next w:val="1"/>
+    <w:qFormat/>
     <w:uiPriority w:val="0"/>
     <w:pPr>
       <w:ind w:left="420" w:leftChars="200"/>

--- a/Groovy语言和Gradle构建学习记录.docx
+++ b/Groovy语言和Gradle构建学习记录.docx
@@ -2516,8 +2516,6 @@
           </wp:inline>
         </w:drawing>
       </w:r>
-      <w:bookmarkStart w:id="8" w:name="_GoBack"/>
-      <w:bookmarkEnd w:id="8"/>
     </w:p>
     <w:p>
       <w:pPr>
@@ -2550,10 +2548,6 @@
         </w:numPr>
         <w:ind w:firstLine="420" w:firstLineChars="0"/>
         <w:jc w:val="both"/>
-        <w:rPr>
-          <w:rFonts w:hint="eastAsia"/>
-          <w:lang w:val="en-US" w:eastAsia="zh-CN"/>
-        </w:rPr>
       </w:pPr>
       <w:r>
         <w:drawing>
@@ -2598,6 +2592,652 @@
           </wp:inline>
         </w:drawing>
       </w:r>
+    </w:p>
+    <w:p>
+      <w:pPr>
+        <w:widowControl w:val="0"/>
+        <w:numPr>
+          <w:ilvl w:val="0"/>
+          <w:numId w:val="0"/>
+        </w:numPr>
+        <w:ind w:firstLine="420" w:firstLineChars="0"/>
+        <w:jc w:val="both"/>
+      </w:pPr>
+      <w:r>
+        <w:rPr>
+          <w:rFonts w:hint="eastAsia"/>
+          <w:lang w:val="en-US" w:eastAsia="zh-CN"/>
+        </w:rPr>
+        <w:t>如果多个项目的build.gradle需要引用同一个函数，如果每个文件中都都写一个相同的方法就会十分麻烦并且代码冗余，这种情况下我们可以新建一个gralde文件，以类似插件的方式，通过project的apply方法注入, 这里在根目录下新建一个common.gradle文件</w:t>
+      </w:r>
+      <w:r>
+        <w:drawing>
+          <wp:inline distT="0" distB="0" distL="114300" distR="114300">
+            <wp:extent cx="3919855" cy="1359535"/>
+            <wp:effectExtent l="0" t="0" r="4445" b="12065"/>
+            <wp:docPr id="9" name="图片 1"/>
+            <wp:cNvGraphicFramePr>
+              <a:graphicFrameLocks xmlns:a="http://schemas.openxmlformats.org/drawingml/2006/main" noChangeAspect="1"/>
+            </wp:cNvGraphicFramePr>
+            <a:graphic xmlns:a="http://schemas.openxmlformats.org/drawingml/2006/main">
+              <a:graphicData uri="http://schemas.openxmlformats.org/drawingml/2006/picture">
+                <pic:pic xmlns:pic="http://schemas.openxmlformats.org/drawingml/2006/picture">
+                  <pic:nvPicPr>
+                    <pic:cNvPr id="9" name="图片 1"/>
+                    <pic:cNvPicPr>
+                      <a:picLocks noChangeAspect="1"/>
+                    </pic:cNvPicPr>
+                  </pic:nvPicPr>
+                  <pic:blipFill>
+                    <a:blip r:embed="rId13"/>
+                    <a:stretch>
+                      <a:fillRect/>
+                    </a:stretch>
+                  </pic:blipFill>
+                  <pic:spPr>
+                    <a:xfrm>
+                      <a:off x="0" y="0"/>
+                      <a:ext cx="3919855" cy="1359535"/>
+                    </a:xfrm>
+                    <a:prstGeom prst="rect">
+                      <a:avLst/>
+                    </a:prstGeom>
+                    <a:noFill/>
+                    <a:ln w="9525">
+                      <a:noFill/>
+                    </a:ln>
+                  </pic:spPr>
+                </pic:pic>
+              </a:graphicData>
+            </a:graphic>
+          </wp:inline>
+        </w:drawing>
+      </w:r>
+    </w:p>
+    <w:p>
+      <w:pPr>
+        <w:widowControl w:val="0"/>
+        <w:numPr>
+          <w:ilvl w:val="0"/>
+          <w:numId w:val="0"/>
+        </w:numPr>
+        <w:ind w:firstLine="420" w:firstLineChars="0"/>
+        <w:jc w:val="both"/>
+        <w:rPr>
+          <w:rFonts w:hint="eastAsia"/>
+          <w:lang w:val="en-US" w:eastAsia="zh-CN"/>
+        </w:rPr>
+      </w:pPr>
+      <w:r>
+        <w:rPr>
+          <w:rFonts w:hint="eastAsia"/>
+          <w:lang w:val="en-US" w:eastAsia="zh-CN"/>
+        </w:rPr>
+        <w:t>由于我们在app和Library中都需要用到这个函数所以我们可以通过apply函数在build,gradle文件中引用</w:t>
+      </w:r>
+    </w:p>
+    <w:p>
+      <w:pPr>
+        <w:widowControl w:val="0"/>
+        <w:numPr>
+          <w:ilvl w:val="0"/>
+          <w:numId w:val="0"/>
+        </w:numPr>
+        <w:ind w:firstLine="420" w:firstLineChars="0"/>
+        <w:jc w:val="both"/>
+      </w:pPr>
+      <w:r>
+        <w:drawing>
+          <wp:inline distT="0" distB="0" distL="114300" distR="114300">
+            <wp:extent cx="4793615" cy="359410"/>
+            <wp:effectExtent l="0" t="0" r="6985" b="2540"/>
+            <wp:docPr id="10" name="图片 2"/>
+            <wp:cNvGraphicFramePr>
+              <a:graphicFrameLocks xmlns:a="http://schemas.openxmlformats.org/drawingml/2006/main" noChangeAspect="1"/>
+            </wp:cNvGraphicFramePr>
+            <a:graphic xmlns:a="http://schemas.openxmlformats.org/drawingml/2006/main">
+              <a:graphicData uri="http://schemas.openxmlformats.org/drawingml/2006/picture">
+                <pic:pic xmlns:pic="http://schemas.openxmlformats.org/drawingml/2006/picture">
+                  <pic:nvPicPr>
+                    <pic:cNvPr id="10" name="图片 2"/>
+                    <pic:cNvPicPr>
+                      <a:picLocks noChangeAspect="1"/>
+                    </pic:cNvPicPr>
+                  </pic:nvPicPr>
+                  <pic:blipFill>
+                    <a:blip r:embed="rId14"/>
+                    <a:stretch>
+                      <a:fillRect/>
+                    </a:stretch>
+                  </pic:blipFill>
+                  <pic:spPr>
+                    <a:xfrm>
+                      <a:off x="0" y="0"/>
+                      <a:ext cx="4793615" cy="359410"/>
+                    </a:xfrm>
+                    <a:prstGeom prst="rect">
+                      <a:avLst/>
+                    </a:prstGeom>
+                    <a:noFill/>
+                    <a:ln w="9525">
+                      <a:noFill/>
+                    </a:ln>
+                  </pic:spPr>
+                </pic:pic>
+              </a:graphicData>
+            </a:graphic>
+          </wp:inline>
+        </w:drawing>
+      </w:r>
+    </w:p>
+    <w:p>
+      <w:pPr>
+        <w:widowControl w:val="0"/>
+        <w:numPr>
+          <w:ilvl w:val="0"/>
+          <w:numId w:val="0"/>
+        </w:numPr>
+        <w:ind w:firstLine="420" w:firstLineChars="0"/>
+        <w:jc w:val="both"/>
+        <w:rPr>
+          <w:rFonts w:hint="eastAsia"/>
+          <w:lang w:val="en-US" w:eastAsia="zh-CN"/>
+        </w:rPr>
+      </w:pPr>
+      <w:r>
+        <w:rPr>
+          <w:rFonts w:hint="eastAsia"/>
+          <w:lang w:val="en-US" w:eastAsia="zh-CN"/>
+        </w:rPr>
+        <w:t>我们每个project的build.gradle都会引用这个common文件，所以上述common中的project相当于引用他的project,我们在每个build文件中只需要使用printProjectName就可以使用common文件中的方法了</w:t>
+      </w:r>
+    </w:p>
+    <w:p>
+      <w:pPr>
+        <w:widowControl w:val="0"/>
+        <w:numPr>
+          <w:ilvl w:val="0"/>
+          <w:numId w:val="0"/>
+        </w:numPr>
+        <w:ind w:firstLine="420" w:firstLineChars="0"/>
+        <w:jc w:val="both"/>
+      </w:pPr>
+      <w:r>
+        <w:drawing>
+          <wp:inline distT="0" distB="0" distL="114300" distR="114300">
+            <wp:extent cx="3879215" cy="1494790"/>
+            <wp:effectExtent l="0" t="0" r="6985" b="10160"/>
+            <wp:docPr id="12" name="图片 2"/>
+            <wp:cNvGraphicFramePr>
+              <a:graphicFrameLocks xmlns:a="http://schemas.openxmlformats.org/drawingml/2006/main" noChangeAspect="1"/>
+            </wp:cNvGraphicFramePr>
+            <a:graphic xmlns:a="http://schemas.openxmlformats.org/drawingml/2006/main">
+              <a:graphicData uri="http://schemas.openxmlformats.org/drawingml/2006/picture">
+                <pic:pic xmlns:pic="http://schemas.openxmlformats.org/drawingml/2006/picture">
+                  <pic:nvPicPr>
+                    <pic:cNvPr id="12" name="图片 2"/>
+                    <pic:cNvPicPr>
+                      <a:picLocks noChangeAspect="1"/>
+                    </pic:cNvPicPr>
+                  </pic:nvPicPr>
+                  <pic:blipFill>
+                    <a:blip r:embed="rId15"/>
+                    <a:stretch>
+                      <a:fillRect/>
+                    </a:stretch>
+                  </pic:blipFill>
+                  <pic:spPr>
+                    <a:xfrm>
+                      <a:off x="0" y="0"/>
+                      <a:ext cx="3879215" cy="1494790"/>
+                    </a:xfrm>
+                    <a:prstGeom prst="rect">
+                      <a:avLst/>
+                    </a:prstGeom>
+                    <a:noFill/>
+                    <a:ln w="9525">
+                      <a:noFill/>
+                    </a:ln>
+                  </pic:spPr>
+                </pic:pic>
+              </a:graphicData>
+            </a:graphic>
+          </wp:inline>
+        </w:drawing>
+      </w:r>
+    </w:p>
+    <w:p>
+      <w:pPr>
+        <w:widowControl w:val="0"/>
+        <w:numPr>
+          <w:ilvl w:val="0"/>
+          <w:numId w:val="6"/>
+        </w:numPr>
+        <w:jc w:val="both"/>
+        <w:rPr>
+          <w:rFonts w:hint="eastAsia"/>
+          <w:lang w:val="en-US" w:eastAsia="zh-CN"/>
+        </w:rPr>
+      </w:pPr>
+      <w:r>
+        <w:rPr>
+          <w:rFonts w:hint="eastAsia"/>
+          <w:lang w:val="en-US" w:eastAsia="zh-CN"/>
+        </w:rPr>
+        <w:t>常用命令行</w:t>
+      </w:r>
+    </w:p>
+    <w:p>
+      <w:pPr>
+        <w:widowControl w:val="0"/>
+        <w:numPr>
+          <w:ilvl w:val="0"/>
+          <w:numId w:val="0"/>
+        </w:numPr>
+        <w:ind w:firstLine="420" w:firstLineChars="0"/>
+        <w:jc w:val="both"/>
+        <w:rPr>
+          <w:rFonts w:hint="eastAsia"/>
+          <w:lang w:val="en-US" w:eastAsia="zh-CN"/>
+        </w:rPr>
+      </w:pPr>
+      <w:r>
+        <w:rPr>
+          <w:rFonts w:hint="eastAsia"/>
+          <w:lang w:val="en-US" w:eastAsia="zh-CN"/>
+        </w:rPr>
+        <w:t>gradlew -v 查看gradle版本号</w:t>
+      </w:r>
+    </w:p>
+    <w:p>
+      <w:pPr>
+        <w:widowControl w:val="0"/>
+        <w:numPr>
+          <w:ilvl w:val="0"/>
+          <w:numId w:val="0"/>
+        </w:numPr>
+        <w:ind w:firstLine="420" w:firstLineChars="0"/>
+        <w:jc w:val="both"/>
+        <w:rPr>
+          <w:rFonts w:hint="eastAsia"/>
+          <w:lang w:val="en-US" w:eastAsia="zh-CN"/>
+        </w:rPr>
+      </w:pPr>
+      <w:r>
+        <w:drawing>
+          <wp:inline distT="0" distB="0" distL="114300" distR="114300">
+            <wp:extent cx="5270500" cy="1217295"/>
+            <wp:effectExtent l="0" t="0" r="6350" b="1905"/>
+            <wp:docPr id="14" name="图片 4"/>
+            <wp:cNvGraphicFramePr>
+              <a:graphicFrameLocks xmlns:a="http://schemas.openxmlformats.org/drawingml/2006/main" noChangeAspect="1"/>
+            </wp:cNvGraphicFramePr>
+            <a:graphic xmlns:a="http://schemas.openxmlformats.org/drawingml/2006/main">
+              <a:graphicData uri="http://schemas.openxmlformats.org/drawingml/2006/picture">
+                <pic:pic xmlns:pic="http://schemas.openxmlformats.org/drawingml/2006/picture">
+                  <pic:nvPicPr>
+                    <pic:cNvPr id="14" name="图片 4"/>
+                    <pic:cNvPicPr>
+                      <a:picLocks noChangeAspect="1"/>
+                    </pic:cNvPicPr>
+                  </pic:nvPicPr>
+                  <pic:blipFill>
+                    <a:blip r:embed="rId16"/>
+                    <a:stretch>
+                      <a:fillRect/>
+                    </a:stretch>
+                  </pic:blipFill>
+                  <pic:spPr>
+                    <a:xfrm>
+                      <a:off x="0" y="0"/>
+                      <a:ext cx="5270500" cy="1217295"/>
+                    </a:xfrm>
+                    <a:prstGeom prst="rect">
+                      <a:avLst/>
+                    </a:prstGeom>
+                    <a:noFill/>
+                    <a:ln w="9525">
+                      <a:noFill/>
+                    </a:ln>
+                  </pic:spPr>
+                </pic:pic>
+              </a:graphicData>
+            </a:graphic>
+          </wp:inline>
+        </w:drawing>
+      </w:r>
+    </w:p>
+    <w:p>
+      <w:pPr>
+        <w:widowControl w:val="0"/>
+        <w:numPr>
+          <w:ilvl w:val="0"/>
+          <w:numId w:val="0"/>
+        </w:numPr>
+        <w:ind w:left="420" w:leftChars="0"/>
+        <w:jc w:val="both"/>
+        <w:rPr>
+          <w:rFonts w:hint="eastAsia"/>
+          <w:lang w:val="en-US" w:eastAsia="zh-CN"/>
+        </w:rPr>
+      </w:pPr>
+      <w:r>
+        <w:rPr>
+          <w:rFonts w:hint="eastAsia"/>
+          <w:lang w:val="en-US" w:eastAsia="zh-CN"/>
+        </w:rPr>
+        <w:t>gradlew clean  清除自动生成的build文件夹</w:t>
+      </w:r>
+    </w:p>
+    <w:p>
+      <w:pPr>
+        <w:widowControl w:val="0"/>
+        <w:numPr>
+          <w:ilvl w:val="0"/>
+          <w:numId w:val="0"/>
+        </w:numPr>
+        <w:ind w:left="420" w:leftChars="0"/>
+        <w:jc w:val="both"/>
+        <w:rPr>
+          <w:rFonts w:hint="eastAsia"/>
+          <w:lang w:val="en-US" w:eastAsia="zh-CN"/>
+        </w:rPr>
+      </w:pPr>
+    </w:p>
+    <w:p>
+      <w:pPr>
+        <w:widowControl w:val="0"/>
+        <w:numPr>
+          <w:ilvl w:val="0"/>
+          <w:numId w:val="0"/>
+        </w:numPr>
+        <w:ind w:firstLine="420" w:firstLineChars="0"/>
+        <w:jc w:val="both"/>
+        <w:rPr>
+          <w:rFonts w:hint="eastAsia"/>
+          <w:lang w:val="en-US" w:eastAsia="zh-CN"/>
+        </w:rPr>
+      </w:pPr>
+      <w:r>
+        <w:rPr>
+          <w:rFonts w:hint="eastAsia"/>
+          <w:lang w:val="en-US" w:eastAsia="zh-CN"/>
+        </w:rPr>
+        <w:t>gradlew build  检查依赖并打包，该命令会把debug和release下的包都打出来</w:t>
+      </w:r>
+    </w:p>
+    <w:p>
+      <w:pPr>
+        <w:widowControl w:val="0"/>
+        <w:numPr>
+          <w:ilvl w:val="0"/>
+          <w:numId w:val="0"/>
+        </w:numPr>
+        <w:ind w:firstLine="420" w:firstLineChars="0"/>
+        <w:jc w:val="both"/>
+        <w:rPr>
+          <w:rFonts w:hint="eastAsia"/>
+          <w:lang w:val="en-US" w:eastAsia="zh-CN"/>
+        </w:rPr>
+      </w:pPr>
+    </w:p>
+    <w:p>
+      <w:pPr>
+        <w:widowControl w:val="0"/>
+        <w:numPr>
+          <w:ilvl w:val="0"/>
+          <w:numId w:val="0"/>
+        </w:numPr>
+        <w:ind w:firstLine="420" w:firstLineChars="0"/>
+        <w:jc w:val="both"/>
+        <w:rPr>
+          <w:rFonts w:hint="eastAsia"/>
+          <w:lang w:val="en-US" w:eastAsia="zh-CN"/>
+        </w:rPr>
+      </w:pPr>
+      <w:r>
+        <w:rPr>
+          <w:rFonts w:hint="eastAsia"/>
+          <w:lang w:val="en-US" w:eastAsia="zh-CN"/>
+        </w:rPr>
+        <w:t>gradlew assembleDebug 编译并打包debug包</w:t>
+      </w:r>
+    </w:p>
+    <w:p>
+      <w:pPr>
+        <w:widowControl w:val="0"/>
+        <w:numPr>
+          <w:ilvl w:val="0"/>
+          <w:numId w:val="0"/>
+        </w:numPr>
+        <w:ind w:firstLine="420" w:firstLineChars="0"/>
+        <w:jc w:val="both"/>
+        <w:rPr>
+          <w:rFonts w:hint="eastAsia"/>
+          <w:lang w:val="en-US" w:eastAsia="zh-CN"/>
+        </w:rPr>
+      </w:pPr>
+    </w:p>
+    <w:p>
+      <w:pPr>
+        <w:widowControl w:val="0"/>
+        <w:numPr>
+          <w:ilvl w:val="0"/>
+          <w:numId w:val="0"/>
+        </w:numPr>
+        <w:ind w:firstLine="420" w:firstLineChars="0"/>
+        <w:jc w:val="both"/>
+      </w:pPr>
+      <w:r>
+        <w:rPr>
+          <w:rFonts w:hint="eastAsia"/>
+          <w:lang w:val="en-US" w:eastAsia="zh-CN"/>
+        </w:rPr>
+        <w:t>gradlew assembleRelease 编译并打包release包</w:t>
+      </w:r>
+    </w:p>
+    <w:p>
+      <w:pPr>
+        <w:widowControl w:val="0"/>
+        <w:numPr>
+          <w:numId w:val="0"/>
+        </w:numPr>
+        <w:jc w:val="both"/>
+        <w:rPr>
+          <w:rFonts w:hint="eastAsia"/>
+          <w:lang w:val="en-US" w:eastAsia="zh-CN"/>
+        </w:rPr>
+      </w:pPr>
+    </w:p>
+    <w:p>
+      <w:pPr>
+        <w:widowControl w:val="0"/>
+        <w:numPr>
+          <w:numId w:val="0"/>
+        </w:numPr>
+        <w:ind w:firstLine="420" w:firstLineChars="0"/>
+        <w:jc w:val="both"/>
+        <w:rPr>
+          <w:rFonts w:hint="eastAsia"/>
+          <w:lang w:val="en-US" w:eastAsia="zh-CN"/>
+        </w:rPr>
+      </w:pPr>
+      <w:r>
+        <w:rPr>
+          <w:rFonts w:hint="eastAsia"/>
+          <w:lang w:val="en-US" w:eastAsia="zh-CN"/>
+        </w:rPr>
+        <w:t>gradlew projects 查看项目下包含了那些project</w:t>
+      </w:r>
+    </w:p>
+    <w:p>
+      <w:pPr>
+        <w:widowControl w:val="0"/>
+        <w:numPr>
+          <w:numId w:val="0"/>
+        </w:numPr>
+        <w:ind w:firstLine="420" w:firstLineChars="0"/>
+        <w:jc w:val="both"/>
+      </w:pPr>
+      <w:r>
+        <w:drawing>
+          <wp:inline distT="0" distB="0" distL="114300" distR="114300">
+            <wp:extent cx="3056890" cy="857250"/>
+            <wp:effectExtent l="0" t="0" r="10160" b="0"/>
+            <wp:docPr id="15" name="图片 5"/>
+            <wp:cNvGraphicFramePr>
+              <a:graphicFrameLocks xmlns:a="http://schemas.openxmlformats.org/drawingml/2006/main" noChangeAspect="1"/>
+            </wp:cNvGraphicFramePr>
+            <a:graphic xmlns:a="http://schemas.openxmlformats.org/drawingml/2006/main">
+              <a:graphicData uri="http://schemas.openxmlformats.org/drawingml/2006/picture">
+                <pic:pic xmlns:pic="http://schemas.openxmlformats.org/drawingml/2006/picture">
+                  <pic:nvPicPr>
+                    <pic:cNvPr id="15" name="图片 5"/>
+                    <pic:cNvPicPr>
+                      <a:picLocks noChangeAspect="1"/>
+                    </pic:cNvPicPr>
+                  </pic:nvPicPr>
+                  <pic:blipFill>
+                    <a:blip r:embed="rId17"/>
+                    <a:stretch>
+                      <a:fillRect/>
+                    </a:stretch>
+                  </pic:blipFill>
+                  <pic:spPr>
+                    <a:xfrm>
+                      <a:off x="0" y="0"/>
+                      <a:ext cx="3056890" cy="857250"/>
+                    </a:xfrm>
+                    <a:prstGeom prst="rect">
+                      <a:avLst/>
+                    </a:prstGeom>
+                    <a:noFill/>
+                    <a:ln w="9525">
+                      <a:noFill/>
+                    </a:ln>
+                  </pic:spPr>
+                </pic:pic>
+              </a:graphicData>
+            </a:graphic>
+          </wp:inline>
+        </w:drawing>
+      </w:r>
+    </w:p>
+    <w:p>
+      <w:pPr>
+        <w:widowControl w:val="0"/>
+        <w:numPr>
+          <w:numId w:val="0"/>
+        </w:numPr>
+        <w:ind w:firstLine="420" w:firstLineChars="0"/>
+        <w:jc w:val="both"/>
+      </w:pPr>
+    </w:p>
+    <w:p>
+      <w:pPr>
+        <w:widowControl w:val="0"/>
+        <w:numPr>
+          <w:ilvl w:val="0"/>
+          <w:numId w:val="0"/>
+        </w:numPr>
+        <w:ind w:firstLine="420" w:firstLineChars="0"/>
+        <w:jc w:val="both"/>
+        <w:rPr>
+          <w:rFonts w:hint="eastAsia"/>
+          <w:lang w:val="en-US" w:eastAsia="zh-CN"/>
+        </w:rPr>
+      </w:pPr>
+      <w:r>
+        <w:rPr>
+          <w:rFonts w:hint="eastAsia"/>
+          <w:lang w:val="en-US" w:eastAsia="zh-CN"/>
+        </w:rPr>
+        <w:t>gradlew tasks 查看项目包含那些Task ,若要查看具体project下的信息，通过gradlew 目录:tasks , 会列出所有的task后面的是描述该task所做的事</w:t>
+      </w:r>
+    </w:p>
+    <w:p>
+      <w:pPr>
+        <w:widowControl w:val="0"/>
+        <w:numPr>
+          <w:numId w:val="0"/>
+        </w:numPr>
+        <w:ind w:firstLine="420" w:firstLineChars="0"/>
+        <w:jc w:val="both"/>
+      </w:pPr>
+      <w:r>
+        <w:drawing>
+          <wp:inline distT="0" distB="0" distL="114300" distR="114300">
+            <wp:extent cx="3587115" cy="4192270"/>
+            <wp:effectExtent l="0" t="0" r="13335" b="17780"/>
+            <wp:docPr id="17" name="图片 7"/>
+            <wp:cNvGraphicFramePr>
+              <a:graphicFrameLocks xmlns:a="http://schemas.openxmlformats.org/drawingml/2006/main" noChangeAspect="1"/>
+            </wp:cNvGraphicFramePr>
+            <a:graphic xmlns:a="http://schemas.openxmlformats.org/drawingml/2006/main">
+              <a:graphicData uri="http://schemas.openxmlformats.org/drawingml/2006/picture">
+                <pic:pic xmlns:pic="http://schemas.openxmlformats.org/drawingml/2006/picture">
+                  <pic:nvPicPr>
+                    <pic:cNvPr id="17" name="图片 7"/>
+                    <pic:cNvPicPr>
+                      <a:picLocks noChangeAspect="1"/>
+                    </pic:cNvPicPr>
+                  </pic:nvPicPr>
+                  <pic:blipFill>
+                    <a:blip r:embed="rId18"/>
+                    <a:stretch>
+                      <a:fillRect/>
+                    </a:stretch>
+                  </pic:blipFill>
+                  <pic:spPr>
+                    <a:xfrm>
+                      <a:off x="0" y="0"/>
+                      <a:ext cx="3587115" cy="4192270"/>
+                    </a:xfrm>
+                    <a:prstGeom prst="rect">
+                      <a:avLst/>
+                    </a:prstGeom>
+                    <a:noFill/>
+                    <a:ln w="9525">
+                      <a:noFill/>
+                    </a:ln>
+                  </pic:spPr>
+                </pic:pic>
+              </a:graphicData>
+            </a:graphic>
+          </wp:inline>
+        </w:drawing>
+      </w:r>
+      <w:bookmarkStart w:id="8" w:name="_GoBack"/>
+      <w:bookmarkEnd w:id="8"/>
+    </w:p>
+    <w:p>
+      <w:pPr>
+        <w:widowControl w:val="0"/>
+        <w:numPr>
+          <w:numId w:val="0"/>
+        </w:numPr>
+        <w:ind w:firstLine="420" w:firstLineChars="0"/>
+        <w:jc w:val="both"/>
+        <w:rPr>
+          <w:rFonts w:hint="eastAsia"/>
+          <w:lang w:val="en-US" w:eastAsia="zh-CN"/>
+        </w:rPr>
+      </w:pPr>
+    </w:p>
+    <w:p>
+      <w:pPr>
+        <w:widowControl w:val="0"/>
+        <w:numPr>
+          <w:ilvl w:val="0"/>
+          <w:numId w:val="0"/>
+        </w:numPr>
+        <w:ind w:firstLine="420" w:firstLineChars="0"/>
+        <w:jc w:val="both"/>
+        <w:rPr>
+          <w:rFonts w:hint="eastAsia"/>
+          <w:lang w:val="en-US" w:eastAsia="zh-CN"/>
+        </w:rPr>
+      </w:pPr>
     </w:p>
     <w:sectPr>
       <w:pgSz w:w="11906" w:h="16838"/>
@@ -2964,7 +3604,7 @@
   </w:abstractNum>
   <w:abstractNum w:abstractNumId="5">
     <w:nsid w:val="5967286C"/>
-    <w:multiLevelType w:val="singleLevel"/>
+    <w:multiLevelType w:val="multilevel"/>
     <w:tmpl w:val="5967286C"/>
     <w:lvl w:ilvl="0" w:tentative="0">
       <w:start w:val="2"/>
@@ -2972,6 +3612,126 @@
       <w:suff w:val="nothing"/>
       <w:lvlText w:val="%1、"/>
       <w:lvlJc w:val="left"/>
+    </w:lvl>
+    <w:lvl w:ilvl="1" w:tentative="0">
+      <w:start w:val="1"/>
+      <w:numFmt w:val="lowerLetter"/>
+      <w:lvlText w:val="%2)"/>
+      <w:lvlJc w:val="left"/>
+      <w:pPr>
+        <w:tabs>
+          <w:tab w:val="left" w:pos="840"/>
+        </w:tabs>
+        <w:ind w:left="840" w:leftChars="0" w:hanging="420" w:firstLineChars="0"/>
+      </w:pPr>
+      <w:rPr>
+        <w:rFonts w:hint="default"/>
+      </w:rPr>
+    </w:lvl>
+    <w:lvl w:ilvl="2" w:tentative="0">
+      <w:start w:val="1"/>
+      <w:numFmt w:val="lowerRoman"/>
+      <w:lvlText w:val="%3."/>
+      <w:lvlJc w:val="left"/>
+      <w:pPr>
+        <w:tabs>
+          <w:tab w:val="left" w:pos="1260"/>
+        </w:tabs>
+        <w:ind w:left="1260" w:leftChars="0" w:hanging="420" w:firstLineChars="0"/>
+      </w:pPr>
+      <w:rPr>
+        <w:rFonts w:hint="default"/>
+      </w:rPr>
+    </w:lvl>
+    <w:lvl w:ilvl="3" w:tentative="0">
+      <w:start w:val="1"/>
+      <w:numFmt w:val="decimal"/>
+      <w:lvlText w:val="%4."/>
+      <w:lvlJc w:val="left"/>
+      <w:pPr>
+        <w:tabs>
+          <w:tab w:val="left" w:pos="1680"/>
+        </w:tabs>
+        <w:ind w:left="1680" w:leftChars="0" w:hanging="420" w:firstLineChars="0"/>
+      </w:pPr>
+      <w:rPr>
+        <w:rFonts w:hint="default"/>
+      </w:rPr>
+    </w:lvl>
+    <w:lvl w:ilvl="4" w:tentative="0">
+      <w:start w:val="1"/>
+      <w:numFmt w:val="lowerLetter"/>
+      <w:lvlText w:val="%5)"/>
+      <w:lvlJc w:val="left"/>
+      <w:pPr>
+        <w:tabs>
+          <w:tab w:val="left" w:pos="2100"/>
+        </w:tabs>
+        <w:ind w:left="2100" w:leftChars="0" w:hanging="420" w:firstLineChars="0"/>
+      </w:pPr>
+      <w:rPr>
+        <w:rFonts w:hint="default"/>
+      </w:rPr>
+    </w:lvl>
+    <w:lvl w:ilvl="5" w:tentative="0">
+      <w:start w:val="1"/>
+      <w:numFmt w:val="lowerRoman"/>
+      <w:lvlText w:val="%6."/>
+      <w:lvlJc w:val="left"/>
+      <w:pPr>
+        <w:tabs>
+          <w:tab w:val="left" w:pos="2520"/>
+        </w:tabs>
+        <w:ind w:left="2520" w:leftChars="0" w:hanging="420" w:firstLineChars="0"/>
+      </w:pPr>
+      <w:rPr>
+        <w:rFonts w:hint="default"/>
+      </w:rPr>
+    </w:lvl>
+    <w:lvl w:ilvl="6" w:tentative="0">
+      <w:start w:val="1"/>
+      <w:numFmt w:val="decimal"/>
+      <w:lvlText w:val="%7."/>
+      <w:lvlJc w:val="left"/>
+      <w:pPr>
+        <w:tabs>
+          <w:tab w:val="left" w:pos="2940"/>
+        </w:tabs>
+        <w:ind w:left="2940" w:leftChars="0" w:hanging="420" w:firstLineChars="0"/>
+      </w:pPr>
+      <w:rPr>
+        <w:rFonts w:hint="default"/>
+      </w:rPr>
+    </w:lvl>
+    <w:lvl w:ilvl="7" w:tentative="0">
+      <w:start w:val="1"/>
+      <w:numFmt w:val="lowerLetter"/>
+      <w:lvlText w:val="%8)"/>
+      <w:lvlJc w:val="left"/>
+      <w:pPr>
+        <w:tabs>
+          <w:tab w:val="left" w:pos="3360"/>
+        </w:tabs>
+        <w:ind w:left="3360" w:leftChars="0" w:hanging="420" w:firstLineChars="0"/>
+      </w:pPr>
+      <w:rPr>
+        <w:rFonts w:hint="default"/>
+      </w:rPr>
+    </w:lvl>
+    <w:lvl w:ilvl="8" w:tentative="0">
+      <w:start w:val="1"/>
+      <w:numFmt w:val="lowerRoman"/>
+      <w:lvlText w:val="%9."/>
+      <w:lvlJc w:val="left"/>
+      <w:pPr>
+        <w:tabs>
+          <w:tab w:val="left" w:pos="3780"/>
+        </w:tabs>
+        <w:ind w:left="3780" w:leftChars="0" w:hanging="420" w:firstLineChars="0"/>
+      </w:pPr>
+      <w:rPr>
+        <w:rFonts w:hint="default"/>
+      </w:rPr>
     </w:lvl>
   </w:abstractNum>
   <w:num w:numId="1">
@@ -3000,7 +3760,7 @@
   <w:docDefaults>
     <w:rPrDefault>
       <w:rPr>
-        <w:rFonts w:asciiTheme="minorHAnsi" w:hAnsiTheme="minorHAnsi" w:eastAsiaTheme="minorEastAsia" w:cstheme="minorBidi"/>
+        <w:rFonts w:ascii="Times New Roman" w:hAnsi="Times New Roman" w:eastAsia="宋体" w:cs="Times New Roman"/>
       </w:rPr>
     </w:rPrDefault>
   </w:docDefaults>
